--- a/COM3502 – Speech Processing Report.docx
+++ b/COM3502 – Speech Processing Report.docx
@@ -1,25 +1,23 @@
 
 <file path=word/document.xml><?xml version="1.0" encoding="utf-8"?>
-<w:document xmlns:wpc="http://schemas.microsoft.com/office/word/2010/wordprocessingCanvas" xmlns:mo="http://schemas.microsoft.com/office/mac/office/2008/main" xmlns:mc="http://schemas.openxmlformats.org/markup-compatibility/2006" xmlns:mv="urn:schemas-microsoft-com:mac:vml" xmlns:o="urn:schemas-microsoft-com:office:office" xmlns:r="http://schemas.openxmlformats.org/officeDocument/2006/relationships" xmlns:m="http://schemas.openxmlformats.org/officeDocument/2006/math" xmlns:v="urn:schemas-microsoft-com:vml" xmlns:wp14="http://schemas.microsoft.com/office/word/2010/wordprocessingDrawing" xmlns:wp="http://schemas.openxmlformats.org/drawingml/2006/wordprocessingDrawing" xmlns:w10="urn:schemas-microsoft-com:office:word" xmlns:w="http://schemas.openxmlformats.org/wordprocessingml/2006/main" xmlns:w14="http://schemas.microsoft.com/office/word/2010/wordml" xmlns:w15="http://schemas.microsoft.com/office/word/2012/wordml" xmlns:wpg="http://schemas.microsoft.com/office/word/2010/wordprocessingGroup" xmlns:wpi="http://schemas.microsoft.com/office/word/2010/wordprocessingInk" xmlns:wne="http://schemas.microsoft.com/office/word/2006/wordml" xmlns:wps="http://schemas.microsoft.com/office/word/2010/wordprocessingShape" mc:Ignorable="w14 w15 wp14">
+<w:document xmlns:wpc="http://schemas.microsoft.com/office/word/2010/wordprocessingCanvas" xmlns:cx="http://schemas.microsoft.com/office/drawing/2014/chartex" xmlns:cx1="http://schemas.microsoft.com/office/drawing/2015/9/8/chartex" xmlns:cx2="http://schemas.microsoft.com/office/drawing/2015/10/21/chartex" xmlns:cx3="http://schemas.microsoft.com/office/drawing/2016/5/9/chartex" xmlns:cx4="http://schemas.microsoft.com/office/drawing/2016/5/10/chartex" xmlns:cx5="http://schemas.microsoft.com/office/drawing/2016/5/11/chartex" xmlns:cx6="http://schemas.microsoft.com/office/drawing/2016/5/12/chartex" xmlns:cx7="http://schemas.microsoft.com/office/drawing/2016/5/13/chartex" xmlns:cx8="http://schemas.microsoft.com/office/drawing/2016/5/14/chartex" xmlns:mc="http://schemas.openxmlformats.org/markup-compatibility/2006" xmlns:aink="http://schemas.microsoft.com/office/drawing/2016/ink" xmlns:am3d="http://schemas.microsoft.com/office/drawing/2017/model3d" xmlns:o="urn:schemas-microsoft-com:office:office" xmlns:r="http://schemas.openxmlformats.org/officeDocument/2006/relationships" xmlns:m="http://schemas.openxmlformats.org/officeDocument/2006/math" xmlns:v="urn:schemas-microsoft-com:vml" xmlns:wp14="http://schemas.microsoft.com/office/word/2010/wordprocessingDrawing" xmlns:wp="http://schemas.openxmlformats.org/drawingml/2006/wordprocessingDrawing" xmlns:w10="urn:schemas-microsoft-com:office:word" xmlns:w="http://schemas.openxmlformats.org/wordprocessingml/2006/main" xmlns:w14="http://schemas.microsoft.com/office/word/2010/wordml" xmlns:w15="http://schemas.microsoft.com/office/word/2012/wordml" xmlns:w16cid="http://schemas.microsoft.com/office/word/2016/wordml/cid" xmlns:w16se="http://schemas.microsoft.com/office/word/2015/wordml/symex" xmlns:wpg="http://schemas.microsoft.com/office/word/2010/wordprocessingGroup" xmlns:wpi="http://schemas.microsoft.com/office/word/2010/wordprocessingInk" xmlns:wne="http://schemas.microsoft.com/office/word/2006/wordml" xmlns:wps="http://schemas.microsoft.com/office/word/2010/wordprocessingShape" mc:Ignorable="w14 w15 w16se w16cid wp14">
   <w:body>
     <w:p>
       <w:pPr>
         <w:jc w:val="center"/>
         <w:rPr>
           <w:rFonts w:ascii="Arial" w:hAnsi="Arial" w:cs="Arial"/>
-          <w:color w:val="000000"/>
-          <w:sz w:val="26"/>
-          <w:szCs w:val="26"/>
-        </w:rPr>
-      </w:pPr>
-      <w:r>
-        <w:rPr>
-          <w:rFonts w:ascii="Arial" w:hAnsi="Arial" w:cs="Arial"/>
-          <w:color w:val="000000"/>
-          <w:sz w:val="26"/>
-          <w:szCs w:val="26"/>
-        </w:rPr>
-        <w:t>COM3502 – Speech Processing Report</w:t>
+          <w:b/>
+          <w:sz w:val="36"/>
+        </w:rPr>
+      </w:pPr>
+      <w:r>
+        <w:rPr>
+          <w:rFonts w:ascii="Arial" w:hAnsi="Arial" w:cs="Arial"/>
+          <w:b/>
+          <w:sz w:val="36"/>
+        </w:rPr>
+        <w:t>University of Sheffield</w:t>
       </w:r>
     </w:p>
     <w:p>
@@ -27,53 +25,2944 @@
         <w:jc w:val="center"/>
         <w:rPr>
           <w:rFonts w:ascii="Arial" w:hAnsi="Arial" w:cs="Arial"/>
-          <w:color w:val="000000"/>
-          <w:sz w:val="26"/>
-          <w:szCs w:val="26"/>
-        </w:rPr>
-      </w:pPr>
-      <w:r>
-        <w:rPr>
-          <w:rFonts w:ascii="Arial" w:hAnsi="Arial" w:cs="Arial"/>
-          <w:color w:val="000000"/>
-          <w:sz w:val="26"/>
-          <w:szCs w:val="26"/>
-        </w:rPr>
-        <w:t xml:space="preserve">Samuel </w:t>
-      </w:r>
-      <w:proofErr w:type="spellStart"/>
-      <w:r>
-        <w:rPr>
-          <w:rFonts w:ascii="Arial" w:hAnsi="Arial" w:cs="Arial"/>
-          <w:color w:val="000000"/>
-          <w:sz w:val="26"/>
-          <w:szCs w:val="26"/>
-        </w:rPr>
-        <w:t>Donnan</w:t>
-      </w:r>
-      <w:proofErr w:type="spellEnd"/>
-      <w:r>
-        <w:rPr>
-          <w:rFonts w:ascii="Arial" w:hAnsi="Arial" w:cs="Arial"/>
-          <w:color w:val="000000"/>
-          <w:sz w:val="26"/>
-          <w:szCs w:val="26"/>
-        </w:rPr>
-        <w:t xml:space="preserve"> &amp; Muhammad Haroon Chishty (50/50)</w:t>
-      </w:r>
-      <w:bookmarkStart w:id="0" w:name="_GoBack"/>
-      <w:bookmarkEnd w:id="0"/>
-    </w:p>
-    <w:p>
-      <w:pPr>
-        <w:jc w:val="both"/>
-        <w:rPr>
-          <w:rFonts w:ascii="Arial" w:hAnsi="Arial" w:cs="Arial"/>
-          <w:color w:val="000000"/>
-          <w:sz w:val="26"/>
-          <w:szCs w:val="26"/>
-        </w:rPr>
-      </w:pPr>
+          <w:sz w:val="36"/>
+        </w:rPr>
+      </w:pPr>
+    </w:p>
+    <w:p>
+      <w:pPr>
+        <w:jc w:val="center"/>
+        <w:rPr>
+          <w:rFonts w:ascii="Arial" w:hAnsi="Arial" w:cs="Arial"/>
+          <w:sz w:val="36"/>
+        </w:rPr>
+      </w:pPr>
+    </w:p>
+    <w:p>
+      <w:pPr>
+        <w:jc w:val="center"/>
+      </w:pPr>
+    </w:p>
+    <w:p>
+      <w:pPr>
+        <w:jc w:val="center"/>
+      </w:pPr>
+    </w:p>
+    <w:p>
+      <w:pPr>
+        <w:jc w:val="center"/>
+        <w:rPr>
+          <w:rFonts w:ascii="Arial" w:hAnsi="Arial" w:cs="Arial"/>
+          <w:color w:val="000000"/>
+          <w:sz w:val="56"/>
+          <w:szCs w:val="26"/>
+        </w:rPr>
+      </w:pPr>
+      <w:r>
+        <w:rPr>
+          <w:rFonts w:ascii="Arial" w:hAnsi="Arial" w:cs="Arial"/>
+          <w:color w:val="000000"/>
+          <w:sz w:val="56"/>
+          <w:szCs w:val="26"/>
+        </w:rPr>
+        <w:t>COM3502</w:t>
+      </w:r>
+    </w:p>
+    <w:p>
+      <w:pPr>
+        <w:jc w:val="center"/>
+        <w:rPr>
+          <w:rFonts w:ascii="Arial" w:hAnsi="Arial" w:cs="Arial"/>
+          <w:color w:val="000000"/>
+          <w:sz w:val="56"/>
+          <w:szCs w:val="26"/>
+        </w:rPr>
+      </w:pPr>
+      <w:r>
+        <w:rPr>
+          <w:rFonts w:ascii="Arial" w:hAnsi="Arial" w:cs="Arial"/>
+          <w:color w:val="000000"/>
+          <w:sz w:val="56"/>
+          <w:szCs w:val="26"/>
+        </w:rPr>
+        <w:t>Speech Processing Report</w:t>
+      </w:r>
+    </w:p>
+    <w:p>
+      <w:pPr>
+        <w:jc w:val="center"/>
+      </w:pPr>
+    </w:p>
+    <w:p>
+      <w:pPr>
+        <w:jc w:val="center"/>
+        <w:rPr>
+          <w:rFonts w:ascii="Arial" w:hAnsi="Arial" w:cs="Arial"/>
+          <w:color w:val="000000"/>
+          <w:sz w:val="28"/>
+          <w:szCs w:val="26"/>
+        </w:rPr>
+      </w:pPr>
+    </w:p>
+    <w:p>
+      <w:pPr>
+        <w:rPr>
+          <w:rFonts w:ascii="Arial" w:hAnsi="Arial" w:cs="Arial"/>
+          <w:color w:val="000000"/>
+          <w:sz w:val="28"/>
+          <w:szCs w:val="26"/>
+        </w:rPr>
+      </w:pPr>
+    </w:p>
+    <w:p>
+      <w:pPr>
+        <w:jc w:val="center"/>
+      </w:pPr>
+      <w:r>
+        <w:rPr>
+          <w:noProof/>
+          <w:lang w:eastAsia="en-GB"/>
+        </w:rPr>
+        <w:drawing>
+          <wp:anchor distT="0" distB="0" distL="114300" distR="114300" simplePos="0" relativeHeight="251658240" behindDoc="1" locked="0" layoutInCell="1" allowOverlap="1" wp14:anchorId="53A8F9E0" wp14:editId="120F19D5">
+            <wp:simplePos x="0" y="0"/>
+            <wp:positionH relativeFrom="margin">
+              <wp:posOffset>1504950</wp:posOffset>
+            </wp:positionH>
+            <wp:positionV relativeFrom="paragraph">
+              <wp:posOffset>24650</wp:posOffset>
+            </wp:positionV>
+            <wp:extent cx="2926715" cy="3175000"/>
+            <wp:effectExtent l="0" t="0" r="6985" b="6350"/>
+            <wp:wrapTight wrapText="bothSides">
+              <wp:wrapPolygon edited="0">
+                <wp:start x="0" y="0"/>
+                <wp:lineTo x="0" y="21514"/>
+                <wp:lineTo x="21511" y="21514"/>
+                <wp:lineTo x="21511" y="0"/>
+                <wp:lineTo x="0" y="0"/>
+              </wp:wrapPolygon>
+            </wp:wrapTight>
+            <wp:docPr id="1" name="Picture 1"/>
+            <wp:cNvGraphicFramePr>
+              <a:graphicFrameLocks xmlns:a="http://schemas.openxmlformats.org/drawingml/2006/main" noChangeAspect="1"/>
+            </wp:cNvGraphicFramePr>
+            <a:graphic xmlns:a="http://schemas.openxmlformats.org/drawingml/2006/main">
+              <a:graphicData uri="http://schemas.openxmlformats.org/drawingml/2006/picture">
+                <pic:pic xmlns:pic="http://schemas.openxmlformats.org/drawingml/2006/picture">
+                  <pic:nvPicPr>
+                    <pic:cNvPr id="0" name="Picture 1"/>
+                    <pic:cNvPicPr>
+                      <a:picLocks noChangeAspect="1" noChangeArrowheads="1"/>
+                    </pic:cNvPicPr>
+                  </pic:nvPicPr>
+                  <pic:blipFill>
+                    <a:blip r:embed="rId8">
+                      <a:extLst>
+                        <a:ext uri="{28A0092B-C50C-407E-A947-70E740481C1C}">
+                          <a14:useLocalDpi xmlns:a14="http://schemas.microsoft.com/office/drawing/2010/main" val="0"/>
+                        </a:ext>
+                      </a:extLst>
+                    </a:blip>
+                    <a:srcRect/>
+                    <a:stretch>
+                      <a:fillRect/>
+                    </a:stretch>
+                  </pic:blipFill>
+                  <pic:spPr bwMode="auto">
+                    <a:xfrm>
+                      <a:off x="0" y="0"/>
+                      <a:ext cx="2926715" cy="3175000"/>
+                    </a:xfrm>
+                    <a:prstGeom prst="rect">
+                      <a:avLst/>
+                    </a:prstGeom>
+                    <a:noFill/>
+                    <a:ln>
+                      <a:noFill/>
+                    </a:ln>
+                  </pic:spPr>
+                </pic:pic>
+              </a:graphicData>
+            </a:graphic>
+            <wp14:sizeRelH relativeFrom="page">
+              <wp14:pctWidth>0</wp14:pctWidth>
+            </wp14:sizeRelH>
+            <wp14:sizeRelV relativeFrom="page">
+              <wp14:pctHeight>0</wp14:pctHeight>
+            </wp14:sizeRelV>
+          </wp:anchor>
+        </w:drawing>
+      </w:r>
+    </w:p>
+    <w:p>
+      <w:pPr>
+        <w:jc w:val="center"/>
+      </w:pPr>
+    </w:p>
+    <w:p>
+      <w:pPr>
+        <w:jc w:val="center"/>
+      </w:pPr>
+    </w:p>
+    <w:p>
+      <w:pPr>
+        <w:jc w:val="center"/>
+      </w:pPr>
+    </w:p>
+    <w:p>
+      <w:pPr>
+        <w:jc w:val="center"/>
+      </w:pPr>
+    </w:p>
+    <w:p>
+      <w:pPr>
+        <w:jc w:val="center"/>
+      </w:pPr>
+    </w:p>
+    <w:p>
+      <w:pPr>
+        <w:jc w:val="center"/>
+      </w:pPr>
+    </w:p>
+    <w:p>
+      <w:pPr>
+        <w:jc w:val="center"/>
+      </w:pPr>
+    </w:p>
+    <w:p>
+      <w:pPr>
+        <w:jc w:val="center"/>
+      </w:pPr>
+    </w:p>
+    <w:p>
+      <w:pPr>
+        <w:jc w:val="center"/>
+      </w:pPr>
+    </w:p>
+    <w:p>
+      <w:pPr>
+        <w:jc w:val="center"/>
+      </w:pPr>
+    </w:p>
+    <w:p>
+      <w:pPr>
+        <w:jc w:val="center"/>
+      </w:pPr>
+    </w:p>
+    <w:p>
+      <w:pPr>
+        <w:jc w:val="center"/>
+      </w:pPr>
+    </w:p>
+    <w:p>
+      <w:pPr>
+        <w:jc w:val="center"/>
+        <w:rPr>
+          <w:rFonts w:ascii="Arial" w:hAnsi="Arial" w:cs="Arial"/>
+        </w:rPr>
+      </w:pPr>
+    </w:p>
+    <w:p>
+      <w:pPr>
+        <w:jc w:val="center"/>
+        <w:rPr>
+          <w:rFonts w:ascii="Arial" w:hAnsi="Arial" w:cs="Arial"/>
+          <w:sz w:val="28"/>
+        </w:rPr>
+      </w:pPr>
+    </w:p>
+    <w:p>
+      <w:pPr>
+        <w:jc w:val="center"/>
+        <w:rPr>
+          <w:rFonts w:ascii="Arial" w:hAnsi="Arial" w:cs="Arial"/>
+          <w:sz w:val="28"/>
+        </w:rPr>
+      </w:pPr>
+    </w:p>
+    <w:p>
+      <w:pPr>
+        <w:jc w:val="center"/>
+        <w:rPr>
+          <w:rFonts w:ascii="Arial" w:hAnsi="Arial" w:cs="Arial"/>
+          <w:sz w:val="28"/>
+        </w:rPr>
+      </w:pPr>
+    </w:p>
+    <w:p>
+      <w:pPr>
+        <w:jc w:val="center"/>
+        <w:rPr>
+          <w:rFonts w:ascii="Arial" w:hAnsi="Arial" w:cs="Arial"/>
+          <w:sz w:val="28"/>
+        </w:rPr>
+      </w:pPr>
+    </w:p>
+    <w:p>
+      <w:pPr>
+        <w:jc w:val="center"/>
+        <w:rPr>
+          <w:rFonts w:ascii="Arial" w:hAnsi="Arial" w:cs="Arial"/>
+          <w:sz w:val="32"/>
+        </w:rPr>
+      </w:pPr>
+    </w:p>
+    <w:p>
+      <w:pPr>
+        <w:jc w:val="center"/>
+        <w:rPr>
+          <w:rFonts w:ascii="Arial" w:hAnsi="Arial" w:cs="Arial"/>
+          <w:b/>
+          <w:bCs/>
+          <w:sz w:val="32"/>
+        </w:rPr>
+      </w:pPr>
+      <w:r>
+        <w:rPr>
+          <w:rFonts w:ascii="Arial" w:hAnsi="Arial" w:cs="Arial"/>
+          <w:b/>
+          <w:bCs/>
+          <w:sz w:val="32"/>
+        </w:rPr>
+        <w:t>Professor Roger K. Moore</w:t>
+      </w:r>
+    </w:p>
+    <w:p>
+      <w:pPr>
+        <w:jc w:val="center"/>
+        <w:rPr>
+          <w:rFonts w:ascii="Arial" w:hAnsi="Arial" w:cs="Arial"/>
+          <w:sz w:val="28"/>
+        </w:rPr>
+      </w:pPr>
+    </w:p>
+    <w:p>
+      <w:pPr>
+        <w:rPr>
+          <w:rFonts w:ascii="Arial" w:hAnsi="Arial" w:cs="Arial"/>
+          <w:sz w:val="32"/>
+        </w:rPr>
+      </w:pPr>
+    </w:p>
+    <w:p>
+      <w:pPr>
+        <w:jc w:val="center"/>
+        <w:rPr>
+          <w:rFonts w:ascii="Arial" w:hAnsi="Arial" w:cs="Arial"/>
+          <w:sz w:val="32"/>
+        </w:rPr>
+      </w:pPr>
+    </w:p>
+    <w:p>
+      <w:pPr>
+        <w:jc w:val="center"/>
+        <w:rPr>
+          <w:rFonts w:ascii="Arial" w:hAnsi="Arial" w:cs="Arial"/>
+          <w:sz w:val="32"/>
+        </w:rPr>
+      </w:pPr>
+      <w:r>
+        <w:rPr>
+          <w:rFonts w:ascii="Arial" w:hAnsi="Arial" w:cs="Arial"/>
+          <w:sz w:val="32"/>
+        </w:rPr>
+        <w:t>Samuel Donnan</w:t>
+      </w:r>
+    </w:p>
+    <w:p>
+      <w:pPr>
+        <w:jc w:val="center"/>
+        <w:rPr>
+          <w:rFonts w:ascii="Arial" w:hAnsi="Arial" w:cs="Arial"/>
+          <w:sz w:val="32"/>
+        </w:rPr>
+      </w:pPr>
+      <w:r>
+        <w:rPr>
+          <w:rFonts w:ascii="Arial" w:hAnsi="Arial" w:cs="Arial"/>
+          <w:sz w:val="32"/>
+        </w:rPr>
+        <w:t>Muhammad Haroon Chishty</w:t>
+      </w:r>
+    </w:p>
+    <w:p>
+      <w:pPr>
+        <w:jc w:val="center"/>
+        <w:rPr>
+          <w:rFonts w:ascii="Arial" w:hAnsi="Arial" w:cs="Arial"/>
+          <w:sz w:val="32"/>
+        </w:rPr>
+      </w:pPr>
+    </w:p>
+    <w:p>
+      <w:pPr>
+        <w:jc w:val="center"/>
+        <w:rPr>
+          <w:rFonts w:ascii="Arial" w:hAnsi="Arial" w:cs="Arial"/>
+          <w:sz w:val="32"/>
+        </w:rPr>
+      </w:pPr>
+      <w:r>
+        <w:rPr>
+          <w:rFonts w:ascii="Arial" w:hAnsi="Arial" w:cs="Arial"/>
+          <w:sz w:val="32"/>
+        </w:rPr>
+        <w:t>(50:50)</w:t>
+      </w:r>
+    </w:p>
+    <w:p>
+      <w:pPr>
+        <w:pStyle w:val="Heading1"/>
+        <w:rPr>
+          <w:rFonts w:ascii="Arial" w:hAnsi="Arial" w:cs="Arial"/>
+          <w:sz w:val="36"/>
+        </w:rPr>
+      </w:pPr>
+      <w:r>
+        <w:rPr>
+          <w:rFonts w:ascii="Arial" w:hAnsi="Arial" w:cs="Arial"/>
+          <w:sz w:val="36"/>
+        </w:rPr>
+        <w:lastRenderedPageBreak/>
+        <w:t xml:space="preserve">Principle used to estimate parameters </w:t>
+      </w:r>
+    </w:p>
+    <w:p>
+      <w:pPr>
+        <w:tabs>
+          <w:tab w:val="left" w:pos="864"/>
+        </w:tabs>
+        <w:rPr>
+          <w:sz w:val="40"/>
+        </w:rPr>
+      </w:pPr>
+    </w:p>
+    <w:p>
+      <w:pPr>
+        <w:pStyle w:val="Heading2"/>
+        <w:rPr>
+          <w:rFonts w:ascii="Arial" w:hAnsi="Arial" w:cs="Arial"/>
+          <w:sz w:val="28"/>
+        </w:rPr>
+      </w:pPr>
+      <w:r>
+        <w:rPr>
+          <w:rFonts w:ascii="Arial" w:hAnsi="Arial" w:cs="Arial"/>
+          <w:sz w:val="28"/>
+        </w:rPr>
+        <w:t>Formants</w:t>
+      </w:r>
+    </w:p>
+    <w:p/>
+    <w:p>
+      <w:pPr>
+        <w:jc w:val="both"/>
+        <w:rPr>
+          <w:rFonts w:ascii="Arial" w:hAnsi="Arial" w:cs="Arial"/>
+        </w:rPr>
+      </w:pPr>
+      <w:r>
+        <w:rPr>
+          <w:rFonts w:ascii="Arial" w:hAnsi="Arial" w:cs="Arial"/>
+        </w:rPr>
+        <w:t>To begin, the file “</w:t>
+      </w:r>
+      <w:r>
+        <w:rPr>
+          <w:rFonts w:ascii="Arial" w:hAnsi="Arial" w:cs="Arial"/>
+        </w:rPr>
+        <w:t>Example 2-3 frequency measurement</w:t>
+      </w:r>
+      <w:r>
+        <w:rPr>
+          <w:rFonts w:ascii="Arial" w:hAnsi="Arial" w:cs="Arial"/>
+        </w:rPr>
+        <w:t>.pd</w:t>
+      </w:r>
+      <w:r>
+        <w:rPr>
+          <w:rFonts w:ascii="Arial" w:hAnsi="Arial" w:cs="Arial"/>
+        </w:rPr>
+        <w:t>” was used in experiments conducted to make sure the frequency reading was accurate</w:t>
+      </w:r>
+      <w:r>
+        <w:rPr>
+          <w:rFonts w:ascii="Arial" w:hAnsi="Arial" w:cs="Arial"/>
+        </w:rPr>
+        <w:t>.</w:t>
+      </w:r>
+      <w:r>
+        <w:rPr>
+          <w:rFonts w:ascii="Arial" w:hAnsi="Arial" w:cs="Arial"/>
+        </w:rPr>
+        <w:t xml:space="preserve"> Human voices producing different vowels were used as samples.</w:t>
+      </w:r>
+      <w:r>
+        <w:rPr>
+          <w:rFonts w:ascii="Arial" w:hAnsi="Arial" w:cs="Arial"/>
+        </w:rPr>
+        <w:t xml:space="preserve"> The output values were compared to those values produced from other</w:t>
+      </w:r>
+      <w:r>
+        <w:rPr>
+          <w:rFonts w:ascii="Arial" w:hAnsi="Arial" w:cs="Arial"/>
+        </w:rPr>
+        <w:t xml:space="preserve"> means of frequency measurement such as the app “SpectrumView” available for iOS devices, developed by Oxford Wave Research Ltd. After recording the </w:t>
+      </w:r>
+      <w:r>
+        <w:rPr>
+          <w:rFonts w:ascii="Arial" w:hAnsi="Arial" w:cs="Arial"/>
+        </w:rPr>
+        <w:t>frequency measurement values</w:t>
+      </w:r>
+      <w:r>
+        <w:rPr>
+          <w:rFonts w:ascii="Arial" w:hAnsi="Arial" w:cs="Arial"/>
+        </w:rPr>
+        <w:t>,</w:t>
+      </w:r>
+      <w:r>
+        <w:rPr>
+          <w:rFonts w:ascii="Arial" w:hAnsi="Arial" w:cs="Arial"/>
+        </w:rPr>
+        <w:t xml:space="preserve"> th</w:t>
+      </w:r>
+      <w:r>
+        <w:rPr>
+          <w:rFonts w:ascii="Arial" w:hAnsi="Arial" w:cs="Arial"/>
+        </w:rPr>
+        <w:t>ey were compared to F</w:t>
+      </w:r>
+      <w:r>
+        <w:rPr>
+          <w:rFonts w:ascii="Arial" w:hAnsi="Arial" w:cs="Arial"/>
+        </w:rPr>
+        <w:t>igures 1 and 2.</w:t>
+      </w:r>
+      <w:r>
+        <w:rPr>
+          <w:rFonts w:ascii="Arial" w:hAnsi="Arial" w:cs="Arial"/>
+        </w:rPr>
+        <w:t xml:space="preserve"> </w:t>
+      </w:r>
+      <w:r>
+        <w:rPr>
+          <w:rFonts w:ascii="Arial" w:hAnsi="Arial" w:cs="Arial"/>
+        </w:rPr>
+        <w:t>A</w:t>
+      </w:r>
+      <w:r>
+        <w:rPr>
+          <w:rFonts w:ascii="Arial" w:hAnsi="Arial" w:cs="Arial"/>
+        </w:rPr>
+        <w:t xml:space="preserve"> few minor tweaks</w:t>
+      </w:r>
+      <w:r>
+        <w:rPr>
+          <w:rFonts w:ascii="Arial" w:hAnsi="Arial" w:cs="Arial"/>
+        </w:rPr>
+        <w:t xml:space="preserve"> were then implemented</w:t>
+      </w:r>
+      <w:r>
+        <w:rPr>
+          <w:rFonts w:ascii="Arial" w:hAnsi="Arial" w:cs="Arial"/>
+        </w:rPr>
+        <w:t xml:space="preserve"> and</w:t>
+      </w:r>
+      <w:r>
+        <w:rPr>
+          <w:rFonts w:ascii="Arial" w:hAnsi="Arial" w:cs="Arial"/>
+        </w:rPr>
+        <w:t xml:space="preserve"> it was believed that the readings were</w:t>
+      </w:r>
+      <w:r>
+        <w:rPr>
+          <w:rFonts w:ascii="Arial" w:hAnsi="Arial" w:cs="Arial"/>
+        </w:rPr>
+        <w:t xml:space="preserve"> then</w:t>
+      </w:r>
+      <w:r>
+        <w:rPr>
+          <w:rFonts w:ascii="Arial" w:hAnsi="Arial" w:cs="Arial"/>
+        </w:rPr>
+        <w:t xml:space="preserve"> more accurate.</w:t>
+      </w:r>
+    </w:p>
+    <w:p>
+      <w:pPr>
+        <w:jc w:val="both"/>
+        <w:rPr>
+          <w:rFonts w:ascii="Arial" w:hAnsi="Arial" w:cs="Arial"/>
+        </w:rPr>
+      </w:pPr>
+    </w:p>
+    <w:p>
+      <w:pPr>
+        <w:jc w:val="both"/>
+        <w:rPr>
+          <w:rFonts w:ascii="Arial" w:hAnsi="Arial" w:cs="Arial"/>
+        </w:rPr>
+      </w:pPr>
+    </w:p>
+    <w:p>
+      <w:pPr>
+        <w:rPr>
+          <w:rFonts w:ascii="Arial" w:hAnsi="Arial" w:cs="Arial"/>
+        </w:rPr>
+      </w:pPr>
+      <w:r>
+        <w:rPr>
+          <w:noProof/>
+          <w:lang w:eastAsia="en-GB"/>
+        </w:rPr>
+        <w:drawing>
+          <wp:anchor distT="0" distB="0" distL="114300" distR="114300" simplePos="0" relativeHeight="251662336" behindDoc="1" locked="0" layoutInCell="1" allowOverlap="1" wp14:anchorId="31C6093D" wp14:editId="71D536F6">
+            <wp:simplePos x="0" y="0"/>
+            <wp:positionH relativeFrom="margin">
+              <wp:align>left</wp:align>
+            </wp:positionH>
+            <wp:positionV relativeFrom="paragraph">
+              <wp:posOffset>10795</wp:posOffset>
+            </wp:positionV>
+            <wp:extent cx="2988310" cy="2638425"/>
+            <wp:effectExtent l="0" t="0" r="2540" b="0"/>
+            <wp:wrapTight wrapText="bothSides">
+              <wp:wrapPolygon edited="0">
+                <wp:start x="0" y="0"/>
+                <wp:lineTo x="0" y="21366"/>
+                <wp:lineTo x="21481" y="21366"/>
+                <wp:lineTo x="21481" y="0"/>
+                <wp:lineTo x="0" y="0"/>
+              </wp:wrapPolygon>
+            </wp:wrapTight>
+            <wp:docPr id="2" name="Picture 2" descr="http://www.ncvs.org/ncvs/tutorials/voiceprod/images/6.7.jpg"/>
+            <wp:cNvGraphicFramePr>
+              <a:graphicFrameLocks xmlns:a="http://schemas.openxmlformats.org/drawingml/2006/main" noChangeAspect="1"/>
+            </wp:cNvGraphicFramePr>
+            <a:graphic xmlns:a="http://schemas.openxmlformats.org/drawingml/2006/main">
+              <a:graphicData uri="http://schemas.openxmlformats.org/drawingml/2006/picture">
+                <pic:pic xmlns:pic="http://schemas.openxmlformats.org/drawingml/2006/picture">
+                  <pic:nvPicPr>
+                    <pic:cNvPr id="0" name="Picture 1" descr="http://www.ncvs.org/ncvs/tutorials/voiceprod/images/6.7.jpg"/>
+                    <pic:cNvPicPr>
+                      <a:picLocks noChangeAspect="1" noChangeArrowheads="1"/>
+                    </pic:cNvPicPr>
+                  </pic:nvPicPr>
+                  <pic:blipFill>
+                    <a:blip r:embed="rId9">
+                      <a:extLst>
+                        <a:ext uri="{28A0092B-C50C-407E-A947-70E740481C1C}">
+                          <a14:useLocalDpi xmlns:a14="http://schemas.microsoft.com/office/drawing/2010/main" val="0"/>
+                        </a:ext>
+                      </a:extLst>
+                    </a:blip>
+                    <a:srcRect/>
+                    <a:stretch>
+                      <a:fillRect/>
+                    </a:stretch>
+                  </pic:blipFill>
+                  <pic:spPr bwMode="auto">
+                    <a:xfrm>
+                      <a:off x="0" y="0"/>
+                      <a:ext cx="3007032" cy="2654734"/>
+                    </a:xfrm>
+                    <a:prstGeom prst="rect">
+                      <a:avLst/>
+                    </a:prstGeom>
+                    <a:noFill/>
+                    <a:ln>
+                      <a:noFill/>
+                    </a:ln>
+                  </pic:spPr>
+                </pic:pic>
+              </a:graphicData>
+            </a:graphic>
+            <wp14:sizeRelH relativeFrom="page">
+              <wp14:pctWidth>0</wp14:pctWidth>
+            </wp14:sizeRelH>
+            <wp14:sizeRelV relativeFrom="page">
+              <wp14:pctHeight>0</wp14:pctHeight>
+            </wp14:sizeRelV>
+          </wp:anchor>
+        </w:drawing>
+      </w:r>
+      <w:r>
+        <w:rPr>
+          <w:noProof/>
+          <w:lang w:eastAsia="en-GB"/>
+        </w:rPr>
+        <mc:AlternateContent>
+          <mc:Choice Requires="wps">
+            <w:drawing>
+              <wp:anchor distT="0" distB="0" distL="114300" distR="114300" simplePos="0" relativeHeight="251661312" behindDoc="0" locked="0" layoutInCell="1" allowOverlap="1" wp14:anchorId="4CF354D6" wp14:editId="2448804F">
+                <wp:simplePos x="0" y="0"/>
+                <wp:positionH relativeFrom="margin">
+                  <wp:posOffset>3439236</wp:posOffset>
+                </wp:positionH>
+                <wp:positionV relativeFrom="paragraph">
+                  <wp:posOffset>106765</wp:posOffset>
+                </wp:positionV>
+                <wp:extent cx="2769870" cy="996287"/>
+                <wp:effectExtent l="0" t="0" r="0" b="0"/>
+                <wp:wrapNone/>
+                <wp:docPr id="4" name="Text Box 4"/>
+                <wp:cNvGraphicFramePr/>
+                <a:graphic xmlns:a="http://schemas.openxmlformats.org/drawingml/2006/main">
+                  <a:graphicData uri="http://schemas.microsoft.com/office/word/2010/wordprocessingShape">
+                    <wps:wsp>
+                      <wps:cNvSpPr txBox="1"/>
+                      <wps:spPr>
+                        <a:xfrm>
+                          <a:off x="0" y="0"/>
+                          <a:ext cx="2769870" cy="996287"/>
+                        </a:xfrm>
+                        <a:prstGeom prst="rect">
+                          <a:avLst/>
+                        </a:prstGeom>
+                        <a:noFill/>
+                        <a:ln w="6350">
+                          <a:noFill/>
+                        </a:ln>
+                        <a:effectLst/>
+                      </wps:spPr>
+                      <wps:style>
+                        <a:lnRef idx="0">
+                          <a:schemeClr val="accent1"/>
+                        </a:lnRef>
+                        <a:fillRef idx="0">
+                          <a:schemeClr val="accent1"/>
+                        </a:fillRef>
+                        <a:effectRef idx="0">
+                          <a:schemeClr val="accent1"/>
+                        </a:effectRef>
+                        <a:fontRef idx="minor">
+                          <a:schemeClr val="dk1"/>
+                        </a:fontRef>
+                      </wps:style>
+                      <wps:txbx>
+                        <w:txbxContent>
+                          <w:p>
+                            <w:pPr>
+                              <w:rPr>
+                                <w:rFonts w:ascii="Arial" w:hAnsi="Arial" w:cs="Arial"/>
+                                <w:b/>
+                                <w:sz w:val="28"/>
+                              </w:rPr>
+                            </w:pPr>
+                            <w:r>
+                              <w:rPr>
+                                <w:rFonts w:ascii="Arial" w:hAnsi="Arial" w:cs="Arial"/>
+                                <w:b/>
+                                <w:sz w:val="28"/>
+                              </w:rPr>
+                              <w:t>Figure 1</w:t>
+                            </w:r>
+                          </w:p>
+                          <w:p>
+                            <w:pPr>
+                              <w:rPr>
+                                <w:rFonts w:ascii="Arial" w:hAnsi="Arial" w:cs="Arial"/>
+                                <w:b/>
+                              </w:rPr>
+                            </w:pPr>
+                            <w:r>
+                              <w:rPr>
+                                <w:rFonts w:ascii="Arial" w:hAnsi="Arial" w:cs="Arial"/>
+                                <w:b/>
+                              </w:rPr>
+                              <w:t>The National Centre for Voice and Speech (America)</w:t>
+                            </w:r>
+                          </w:p>
+                          <w:p>
+                            <w:pPr>
+                              <w:jc w:val="both"/>
+                              <w:rPr>
+                                <w:rFonts w:ascii="Arial" w:hAnsi="Arial" w:cs="Arial"/>
+                              </w:rPr>
+                            </w:pPr>
+                            <w:hyperlink r:id="rId10" w:history="1">
+                              <w:r>
+                                <w:rPr>
+                                  <w:rStyle w:val="Hyperlink"/>
+                                  <w:rFonts w:ascii="Arial" w:hAnsi="Arial" w:cs="Arial"/>
+                                </w:rPr>
+                                <w:t>http://www.ncvs.org/ncvs/tutorials/voiceprod/tutorial/filter.html</w:t>
+                              </w:r>
+                            </w:hyperlink>
+                          </w:p>
+                          <w:p>
+                            <w:pPr>
+                              <w:rPr>
+                                <w:rFonts w:ascii="Arial" w:hAnsi="Arial" w:cs="Arial"/>
+                                <w:b/>
+                              </w:rPr>
+                            </w:pPr>
+                          </w:p>
+                        </w:txbxContent>
+                      </wps:txbx>
+                      <wps:bodyPr rot="0" spcFirstLastPara="0" vertOverflow="overflow" horzOverflow="overflow" vert="horz" wrap="square" lIns="91440" tIns="45720" rIns="91440" bIns="45720" numCol="1" spcCol="0" rtlCol="0" fromWordArt="0" anchor="t" anchorCtr="0" forceAA="0" compatLnSpc="1">
+                        <a:prstTxWarp prst="textNoShape">
+                          <a:avLst/>
+                        </a:prstTxWarp>
+                        <a:noAutofit/>
+                      </wps:bodyPr>
+                    </wps:wsp>
+                  </a:graphicData>
+                </a:graphic>
+                <wp14:sizeRelH relativeFrom="margin">
+                  <wp14:pctWidth>0</wp14:pctWidth>
+                </wp14:sizeRelH>
+                <wp14:sizeRelV relativeFrom="margin">
+                  <wp14:pctHeight>0</wp14:pctHeight>
+                </wp14:sizeRelV>
+              </wp:anchor>
+            </w:drawing>
+          </mc:Choice>
+          <mc:Fallback>
+            <w:pict>
+              <v:shapetype w14:anchorId="4CF354D6" id="_x0000_t202" coordsize="21600,21600" o:spt="202" path="m,l,21600r21600,l21600,xe">
+                <v:stroke joinstyle="miter"/>
+                <v:path gradientshapeok="t" o:connecttype="rect"/>
+              </v:shapetype>
+              <v:shape id="Text Box 4" o:spid="_x0000_s1026" type="#_x0000_t202" style="position:absolute;margin-left:270.8pt;margin-top:8.4pt;width:218.1pt;height:78.45pt;z-index:251661312;visibility:visible;mso-wrap-style:square;mso-width-percent:0;mso-height-percent:0;mso-wrap-distance-left:9pt;mso-wrap-distance-top:0;mso-wrap-distance-right:9pt;mso-wrap-distance-bottom:0;mso-position-horizontal:absolute;mso-position-horizontal-relative:margin;mso-position-vertical:absolute;mso-position-vertical-relative:text;mso-width-percent:0;mso-height-percent:0;mso-width-relative:margin;mso-height-relative:margin;v-text-anchor:top" o:gfxdata="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" filled="f" stroked="f" strokeweight=".5pt">
+                <v:textbox>
+                  <w:txbxContent>
+                    <w:p>
+                      <w:pPr>
+                        <w:rPr>
+                          <w:rFonts w:ascii="Arial" w:hAnsi="Arial" w:cs="Arial"/>
+                          <w:b/>
+                          <w:sz w:val="28"/>
+                        </w:rPr>
+                      </w:pPr>
+                      <w:r>
+                        <w:rPr>
+                          <w:rFonts w:ascii="Arial" w:hAnsi="Arial" w:cs="Arial"/>
+                          <w:b/>
+                          <w:sz w:val="28"/>
+                        </w:rPr>
+                        <w:t>Figure 1</w:t>
+                      </w:r>
+                    </w:p>
+                    <w:p>
+                      <w:pPr>
+                        <w:rPr>
+                          <w:rFonts w:ascii="Arial" w:hAnsi="Arial" w:cs="Arial"/>
+                          <w:b/>
+                        </w:rPr>
+                      </w:pPr>
+                      <w:r>
+                        <w:rPr>
+                          <w:rFonts w:ascii="Arial" w:hAnsi="Arial" w:cs="Arial"/>
+                          <w:b/>
+                        </w:rPr>
+                        <w:t>The National Centre for Voice and Speech (America)</w:t>
+                      </w:r>
+                    </w:p>
+                    <w:p>
+                      <w:pPr>
+                        <w:jc w:val="both"/>
+                        <w:rPr>
+                          <w:rFonts w:ascii="Arial" w:hAnsi="Arial" w:cs="Arial"/>
+                        </w:rPr>
+                      </w:pPr>
+                      <w:hyperlink r:id="rId11" w:history="1">
+                        <w:r>
+                          <w:rPr>
+                            <w:rStyle w:val="Hyperlink"/>
+                            <w:rFonts w:ascii="Arial" w:hAnsi="Arial" w:cs="Arial"/>
+                          </w:rPr>
+                          <w:t>http://www.ncvs.org/ncvs/tutorials/voiceprod/tutorial/filter.html</w:t>
+                        </w:r>
+                      </w:hyperlink>
+                    </w:p>
+                    <w:p>
+                      <w:pPr>
+                        <w:rPr>
+                          <w:rFonts w:ascii="Arial" w:hAnsi="Arial" w:cs="Arial"/>
+                          <w:b/>
+                        </w:rPr>
+                      </w:pPr>
+                    </w:p>
+                  </w:txbxContent>
+                </v:textbox>
+                <w10:wrap anchorx="margin"/>
+              </v:shape>
+            </w:pict>
+          </mc:Fallback>
+        </mc:AlternateContent>
+      </w:r>
+    </w:p>
+    <w:p>
+      <w:pPr>
+        <w:rPr>
+          <w:rFonts w:ascii="Arial" w:hAnsi="Arial" w:cs="Arial"/>
+        </w:rPr>
+      </w:pPr>
+    </w:p>
+    <w:p>
+      <w:pPr>
+        <w:rPr>
+          <w:rFonts w:ascii="Arial" w:hAnsi="Arial" w:cs="Arial"/>
+        </w:rPr>
+      </w:pPr>
+    </w:p>
+    <w:p>
+      <w:pPr>
+        <w:jc w:val="both"/>
+      </w:pPr>
+    </w:p>
+    <w:p>
+      <w:pPr>
+        <w:jc w:val="center"/>
+      </w:pPr>
+    </w:p>
+    <w:p>
+      <w:pPr>
+        <w:jc w:val="both"/>
+      </w:pPr>
+    </w:p>
+    <w:p>
+      <w:pPr>
+        <w:jc w:val="both"/>
+      </w:pPr>
+    </w:p>
+    <w:p>
+      <w:pPr>
+        <w:jc w:val="both"/>
+      </w:pPr>
+      <w:r>
+        <w:rPr>
+          <w:noProof/>
+          <w:lang w:eastAsia="en-GB"/>
+        </w:rPr>
+        <mc:AlternateContent>
+          <mc:Choice Requires="wps">
+            <w:drawing>
+              <wp:anchor distT="0" distB="0" distL="114300" distR="114300" simplePos="0" relativeHeight="251659264" behindDoc="0" locked="0" layoutInCell="1" allowOverlap="1" wp14:anchorId="552F9AB4" wp14:editId="25119241">
+                <wp:simplePos x="0" y="0"/>
+                <wp:positionH relativeFrom="margin">
+                  <wp:posOffset>3466531</wp:posOffset>
+                </wp:positionH>
+                <wp:positionV relativeFrom="paragraph">
+                  <wp:posOffset>-98709</wp:posOffset>
+                </wp:positionV>
+                <wp:extent cx="2005965" cy="805180"/>
+                <wp:effectExtent l="0" t="0" r="0" b="0"/>
+                <wp:wrapNone/>
+                <wp:docPr id="3" name="Text Box 3"/>
+                <wp:cNvGraphicFramePr/>
+                <a:graphic xmlns:a="http://schemas.openxmlformats.org/drawingml/2006/main">
+                  <a:graphicData uri="http://schemas.microsoft.com/office/word/2010/wordprocessingShape">
+                    <wps:wsp>
+                      <wps:cNvSpPr txBox="1"/>
+                      <wps:spPr>
+                        <a:xfrm>
+                          <a:off x="0" y="0"/>
+                          <a:ext cx="2005965" cy="805180"/>
+                        </a:xfrm>
+                        <a:prstGeom prst="rect">
+                          <a:avLst/>
+                        </a:prstGeom>
+                        <a:noFill/>
+                        <a:ln w="6350">
+                          <a:noFill/>
+                        </a:ln>
+                        <a:effectLst/>
+                      </wps:spPr>
+                      <wps:style>
+                        <a:lnRef idx="0">
+                          <a:schemeClr val="accent1"/>
+                        </a:lnRef>
+                        <a:fillRef idx="0">
+                          <a:schemeClr val="accent1"/>
+                        </a:fillRef>
+                        <a:effectRef idx="0">
+                          <a:schemeClr val="accent1"/>
+                        </a:effectRef>
+                        <a:fontRef idx="minor">
+                          <a:schemeClr val="dk1"/>
+                        </a:fontRef>
+                      </wps:style>
+                      <wps:txbx>
+                        <w:txbxContent>
+                          <w:p>
+                            <w:pPr>
+                              <w:jc w:val="both"/>
+                              <w:rPr>
+                                <w:rFonts w:ascii="Arial" w:hAnsi="Arial" w:cs="Arial"/>
+                              </w:rPr>
+                            </w:pPr>
+                            <w:r>
+                              <w:rPr>
+                                <w:rFonts w:ascii="Arial" w:hAnsi="Arial" w:cs="Arial"/>
+                              </w:rPr>
+                              <w:t xml:space="preserve">A chart </w:t>
+                            </w:r>
+                            <w:r>
+                              <w:rPr>
+                                <w:rFonts w:ascii="Arial" w:hAnsi="Arial" w:cs="Arial"/>
+                              </w:rPr>
+                              <w:t>displaying</w:t>
+                            </w:r>
+                            <w:r>
+                              <w:rPr>
+                                <w:rFonts w:ascii="Arial" w:hAnsi="Arial" w:cs="Arial"/>
+                              </w:rPr>
+                              <w:t xml:space="preserve"> F1 and F2</w:t>
+                            </w:r>
+                            <w:r>
+                              <w:rPr>
+                                <w:rFonts w:ascii="Arial" w:hAnsi="Arial" w:cs="Arial"/>
+                              </w:rPr>
+                              <w:t xml:space="preserve"> </w:t>
+                            </w:r>
+                            <w:r>
+                              <w:rPr>
+                                <w:rFonts w:ascii="Arial" w:hAnsi="Arial" w:cs="Arial"/>
+                              </w:rPr>
+                              <w:t>frequencies</w:t>
+                            </w:r>
+                            <w:r>
+                              <w:rPr>
+                                <w:rFonts w:ascii="Arial" w:hAnsi="Arial" w:cs="Arial"/>
+                              </w:rPr>
+                              <w:t xml:space="preserve"> and tongue placement </w:t>
+                            </w:r>
+                            <w:r>
+                              <w:rPr>
+                                <w:rFonts w:ascii="Arial" w:hAnsi="Arial" w:cs="Arial"/>
+                              </w:rPr>
+                              <w:t>when producing different vowels</w:t>
+                            </w:r>
+                          </w:p>
+                        </w:txbxContent>
+                      </wps:txbx>
+                      <wps:bodyPr rot="0" spcFirstLastPara="0" vertOverflow="overflow" horzOverflow="overflow" vert="horz" wrap="square" lIns="91440" tIns="45720" rIns="91440" bIns="45720" numCol="1" spcCol="0" rtlCol="0" fromWordArt="0" anchor="t" anchorCtr="0" forceAA="0" compatLnSpc="1">
+                        <a:prstTxWarp prst="textNoShape">
+                          <a:avLst/>
+                        </a:prstTxWarp>
+                        <a:noAutofit/>
+                      </wps:bodyPr>
+                    </wps:wsp>
+                  </a:graphicData>
+                </a:graphic>
+                <wp14:sizeRelH relativeFrom="margin">
+                  <wp14:pctWidth>0</wp14:pctWidth>
+                </wp14:sizeRelH>
+                <wp14:sizeRelV relativeFrom="margin">
+                  <wp14:pctHeight>0</wp14:pctHeight>
+                </wp14:sizeRelV>
+              </wp:anchor>
+            </w:drawing>
+          </mc:Choice>
+          <mc:Fallback>
+            <w:pict>
+              <v:shape w14:anchorId="552F9AB4" id="Text Box 3" o:spid="_x0000_s1027" type="#_x0000_t202" style="position:absolute;left:0;text-align:left;margin-left:272.95pt;margin-top:-7.75pt;width:157.95pt;height:63.4pt;z-index:251659264;visibility:visible;mso-wrap-style:square;mso-width-percent:0;mso-height-percent:0;mso-wrap-distance-left:9pt;mso-wrap-distance-top:0;mso-wrap-distance-right:9pt;mso-wrap-distance-bottom:0;mso-position-horizontal:absolute;mso-position-horizontal-relative:margin;mso-position-vertical:absolute;mso-position-vertical-relative:text;mso-width-percent:0;mso-height-percent:0;mso-width-relative:margin;mso-height-relative:margin;v-text-anchor:top" o:gfxdata="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" filled="f" stroked="f" strokeweight=".5pt">
+                <v:textbox>
+                  <w:txbxContent>
+                    <w:p>
+                      <w:pPr>
+                        <w:jc w:val="both"/>
+                        <w:rPr>
+                          <w:rFonts w:ascii="Arial" w:hAnsi="Arial" w:cs="Arial"/>
+                        </w:rPr>
+                      </w:pPr>
+                      <w:r>
+                        <w:rPr>
+                          <w:rFonts w:ascii="Arial" w:hAnsi="Arial" w:cs="Arial"/>
+                        </w:rPr>
+                        <w:t xml:space="preserve">A chart </w:t>
+                      </w:r>
+                      <w:r>
+                        <w:rPr>
+                          <w:rFonts w:ascii="Arial" w:hAnsi="Arial" w:cs="Arial"/>
+                        </w:rPr>
+                        <w:t>displaying</w:t>
+                      </w:r>
+                      <w:r>
+                        <w:rPr>
+                          <w:rFonts w:ascii="Arial" w:hAnsi="Arial" w:cs="Arial"/>
+                        </w:rPr>
+                        <w:t xml:space="preserve"> F1 and F2</w:t>
+                      </w:r>
+                      <w:r>
+                        <w:rPr>
+                          <w:rFonts w:ascii="Arial" w:hAnsi="Arial" w:cs="Arial"/>
+                        </w:rPr>
+                        <w:t xml:space="preserve"> </w:t>
+                      </w:r>
+                      <w:r>
+                        <w:rPr>
+                          <w:rFonts w:ascii="Arial" w:hAnsi="Arial" w:cs="Arial"/>
+                        </w:rPr>
+                        <w:t>frequencies</w:t>
+                      </w:r>
+                      <w:r>
+                        <w:rPr>
+                          <w:rFonts w:ascii="Arial" w:hAnsi="Arial" w:cs="Arial"/>
+                        </w:rPr>
+                        <w:t xml:space="preserve"> and tongue placement </w:t>
+                      </w:r>
+                      <w:r>
+                        <w:rPr>
+                          <w:rFonts w:ascii="Arial" w:hAnsi="Arial" w:cs="Arial"/>
+                        </w:rPr>
+                        <w:t>when producing different vowels</w:t>
+                      </w:r>
+                    </w:p>
+                  </w:txbxContent>
+                </v:textbox>
+                <w10:wrap anchorx="margin"/>
+              </v:shape>
+            </w:pict>
+          </mc:Fallback>
+        </mc:AlternateContent>
+      </w:r>
+    </w:p>
+    <w:p>
+      <w:r>
+        <w:rPr>
+          <w:noProof/>
+        </w:rPr>
+        <w:drawing>
+          <wp:anchor distT="0" distB="0" distL="114300" distR="114300" simplePos="0" relativeHeight="251663360" behindDoc="1" locked="0" layoutInCell="1" allowOverlap="1" wp14:anchorId="33B1348E" wp14:editId="4ACD5D08">
+            <wp:simplePos x="0" y="0"/>
+            <wp:positionH relativeFrom="margin">
+              <wp:posOffset>3207195</wp:posOffset>
+            </wp:positionH>
+            <wp:positionV relativeFrom="page">
+              <wp:posOffset>5928370</wp:posOffset>
+            </wp:positionV>
+            <wp:extent cx="2965450" cy="3803015"/>
+            <wp:effectExtent l="0" t="0" r="6350" b="6985"/>
+            <wp:wrapTight wrapText="bothSides">
+              <wp:wrapPolygon edited="0">
+                <wp:start x="0" y="0"/>
+                <wp:lineTo x="0" y="21531"/>
+                <wp:lineTo x="21507" y="21531"/>
+                <wp:lineTo x="21507" y="0"/>
+                <wp:lineTo x="0" y="0"/>
+              </wp:wrapPolygon>
+            </wp:wrapTight>
+            <wp:docPr id="5" name="Picture 5"/>
+            <wp:cNvGraphicFramePr>
+              <a:graphicFrameLocks xmlns:a="http://schemas.openxmlformats.org/drawingml/2006/main" noChangeAspect="1"/>
+            </wp:cNvGraphicFramePr>
+            <a:graphic xmlns:a="http://schemas.openxmlformats.org/drawingml/2006/main">
+              <a:graphicData uri="http://schemas.openxmlformats.org/drawingml/2006/picture">
+                <pic:pic xmlns:pic="http://schemas.openxmlformats.org/drawingml/2006/picture">
+                  <pic:nvPicPr>
+                    <pic:cNvPr id="0" name="Picture 3"/>
+                    <pic:cNvPicPr>
+                      <a:picLocks noChangeAspect="1" noChangeArrowheads="1"/>
+                    </pic:cNvPicPr>
+                  </pic:nvPicPr>
+                  <pic:blipFill>
+                    <a:blip r:embed="rId12">
+                      <a:extLst>
+                        <a:ext uri="{28A0092B-C50C-407E-A947-70E740481C1C}">
+                          <a14:useLocalDpi xmlns:a14="http://schemas.microsoft.com/office/drawing/2010/main" val="0"/>
+                        </a:ext>
+                      </a:extLst>
+                    </a:blip>
+                    <a:srcRect/>
+                    <a:stretch>
+                      <a:fillRect/>
+                    </a:stretch>
+                  </pic:blipFill>
+                  <pic:spPr bwMode="auto">
+                    <a:xfrm>
+                      <a:off x="0" y="0"/>
+                      <a:ext cx="2965450" cy="3803015"/>
+                    </a:xfrm>
+                    <a:prstGeom prst="rect">
+                      <a:avLst/>
+                    </a:prstGeom>
+                    <a:noFill/>
+                    <a:ln>
+                      <a:noFill/>
+                    </a:ln>
+                  </pic:spPr>
+                </pic:pic>
+              </a:graphicData>
+            </a:graphic>
+            <wp14:sizeRelH relativeFrom="page">
+              <wp14:pctWidth>0</wp14:pctWidth>
+            </wp14:sizeRelH>
+            <wp14:sizeRelV relativeFrom="page">
+              <wp14:pctHeight>0</wp14:pctHeight>
+            </wp14:sizeRelV>
+          </wp:anchor>
+        </w:drawing>
+      </w:r>
+      <w:r>
+        <w:rPr>
+          <w:noProof/>
+          <w:lang w:eastAsia="en-GB"/>
+        </w:rPr>
+        <mc:AlternateContent>
+          <mc:Choice Requires="wps">
+            <w:drawing>
+              <wp:anchor distT="0" distB="0" distL="114300" distR="114300" simplePos="0" relativeHeight="251667456" behindDoc="0" locked="0" layoutInCell="1" allowOverlap="1" wp14:anchorId="1B9888D5" wp14:editId="7DD8B9FD">
+                <wp:simplePos x="0" y="0"/>
+                <wp:positionH relativeFrom="margin">
+                  <wp:posOffset>-635</wp:posOffset>
+                </wp:positionH>
+                <wp:positionV relativeFrom="paragraph">
+                  <wp:posOffset>2069787</wp:posOffset>
+                </wp:positionV>
+                <wp:extent cx="2005965" cy="805180"/>
+                <wp:effectExtent l="0" t="0" r="0" b="0"/>
+                <wp:wrapNone/>
+                <wp:docPr id="8" name="Text Box 8"/>
+                <wp:cNvGraphicFramePr/>
+                <a:graphic xmlns:a="http://schemas.openxmlformats.org/drawingml/2006/main">
+                  <a:graphicData uri="http://schemas.microsoft.com/office/word/2010/wordprocessingShape">
+                    <wps:wsp>
+                      <wps:cNvSpPr txBox="1"/>
+                      <wps:spPr>
+                        <a:xfrm>
+                          <a:off x="0" y="0"/>
+                          <a:ext cx="2005965" cy="805180"/>
+                        </a:xfrm>
+                        <a:prstGeom prst="rect">
+                          <a:avLst/>
+                        </a:prstGeom>
+                        <a:noFill/>
+                        <a:ln w="6350">
+                          <a:noFill/>
+                        </a:ln>
+                        <a:effectLst/>
+                      </wps:spPr>
+                      <wps:style>
+                        <a:lnRef idx="0">
+                          <a:schemeClr val="accent1"/>
+                        </a:lnRef>
+                        <a:fillRef idx="0">
+                          <a:schemeClr val="accent1"/>
+                        </a:fillRef>
+                        <a:effectRef idx="0">
+                          <a:schemeClr val="accent1"/>
+                        </a:effectRef>
+                        <a:fontRef idx="minor">
+                          <a:schemeClr val="dk1"/>
+                        </a:fontRef>
+                      </wps:style>
+                      <wps:txbx>
+                        <w:txbxContent>
+                          <w:p>
+                            <w:pPr>
+                              <w:jc w:val="both"/>
+                              <w:rPr>
+                                <w:rFonts w:ascii="Arial" w:hAnsi="Arial" w:cs="Arial"/>
+                              </w:rPr>
+                            </w:pPr>
+                            <w:r>
+                              <w:rPr>
+                                <w:rFonts w:ascii="Arial" w:hAnsi="Arial" w:cs="Arial"/>
+                              </w:rPr>
+                              <w:t>A table showing different values for frequencies in Hz given from producing different vowels</w:t>
+                            </w:r>
+                          </w:p>
+                        </w:txbxContent>
+                      </wps:txbx>
+                      <wps:bodyPr rot="0" spcFirstLastPara="0" vertOverflow="overflow" horzOverflow="overflow" vert="horz" wrap="square" lIns="91440" tIns="45720" rIns="91440" bIns="45720" numCol="1" spcCol="0" rtlCol="0" fromWordArt="0" anchor="t" anchorCtr="0" forceAA="0" compatLnSpc="1">
+                        <a:prstTxWarp prst="textNoShape">
+                          <a:avLst/>
+                        </a:prstTxWarp>
+                        <a:noAutofit/>
+                      </wps:bodyPr>
+                    </wps:wsp>
+                  </a:graphicData>
+                </a:graphic>
+                <wp14:sizeRelH relativeFrom="margin">
+                  <wp14:pctWidth>0</wp14:pctWidth>
+                </wp14:sizeRelH>
+                <wp14:sizeRelV relativeFrom="margin">
+                  <wp14:pctHeight>0</wp14:pctHeight>
+                </wp14:sizeRelV>
+              </wp:anchor>
+            </w:drawing>
+          </mc:Choice>
+          <mc:Fallback>
+            <w:pict>
+              <v:shape w14:anchorId="1B9888D5" id="Text Box 8" o:spid="_x0000_s1028" type="#_x0000_t202" style="position:absolute;margin-left:-.05pt;margin-top:163pt;width:157.95pt;height:63.4pt;z-index:251667456;visibility:visible;mso-wrap-style:square;mso-width-percent:0;mso-height-percent:0;mso-wrap-distance-left:9pt;mso-wrap-distance-top:0;mso-wrap-distance-right:9pt;mso-wrap-distance-bottom:0;mso-position-horizontal:absolute;mso-position-horizontal-relative:margin;mso-position-vertical:absolute;mso-position-vertical-relative:text;mso-width-percent:0;mso-height-percent:0;mso-width-relative:margin;mso-height-relative:margin;v-text-anchor:top" o:gfxdata="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" filled="f" stroked="f" strokeweight=".5pt">
+                <v:textbox>
+                  <w:txbxContent>
+                    <w:p>
+                      <w:pPr>
+                        <w:jc w:val="both"/>
+                        <w:rPr>
+                          <w:rFonts w:ascii="Arial" w:hAnsi="Arial" w:cs="Arial"/>
+                        </w:rPr>
+                      </w:pPr>
+                      <w:r>
+                        <w:rPr>
+                          <w:rFonts w:ascii="Arial" w:hAnsi="Arial" w:cs="Arial"/>
+                        </w:rPr>
+                        <w:t>A table showing different values for frequencies in Hz given from producing different vowels</w:t>
+                      </w:r>
+                    </w:p>
+                  </w:txbxContent>
+                </v:textbox>
+                <w10:wrap anchorx="margin"/>
+              </v:shape>
+            </w:pict>
+          </mc:Fallback>
+        </mc:AlternateContent>
+      </w:r>
+      <w:r>
+        <w:rPr>
+          <w:noProof/>
+          <w:lang w:eastAsia="en-GB"/>
+        </w:rPr>
+        <mc:AlternateContent>
+          <mc:Choice Requires="wps">
+            <w:drawing>
+              <wp:anchor distT="0" distB="0" distL="114300" distR="114300" simplePos="0" relativeHeight="251665408" behindDoc="0" locked="0" layoutInCell="1" allowOverlap="1" wp14:anchorId="19EC1465" wp14:editId="3A95CB94">
+                <wp:simplePos x="0" y="0"/>
+                <wp:positionH relativeFrom="margin">
+                  <wp:posOffset>0</wp:posOffset>
+                </wp:positionH>
+                <wp:positionV relativeFrom="paragraph">
+                  <wp:posOffset>1308422</wp:posOffset>
+                </wp:positionV>
+                <wp:extent cx="2769870" cy="695960"/>
+                <wp:effectExtent l="0" t="0" r="0" b="0"/>
+                <wp:wrapNone/>
+                <wp:docPr id="7" name="Text Box 7"/>
+                <wp:cNvGraphicFramePr/>
+                <a:graphic xmlns:a="http://schemas.openxmlformats.org/drawingml/2006/main">
+                  <a:graphicData uri="http://schemas.microsoft.com/office/word/2010/wordprocessingShape">
+                    <wps:wsp>
+                      <wps:cNvSpPr txBox="1"/>
+                      <wps:spPr>
+                        <a:xfrm>
+                          <a:off x="0" y="0"/>
+                          <a:ext cx="2769870" cy="695960"/>
+                        </a:xfrm>
+                        <a:prstGeom prst="rect">
+                          <a:avLst/>
+                        </a:prstGeom>
+                        <a:noFill/>
+                        <a:ln w="6350">
+                          <a:noFill/>
+                        </a:ln>
+                        <a:effectLst/>
+                      </wps:spPr>
+                      <wps:style>
+                        <a:lnRef idx="0">
+                          <a:schemeClr val="accent1"/>
+                        </a:lnRef>
+                        <a:fillRef idx="0">
+                          <a:schemeClr val="accent1"/>
+                        </a:fillRef>
+                        <a:effectRef idx="0">
+                          <a:schemeClr val="accent1"/>
+                        </a:effectRef>
+                        <a:fontRef idx="minor">
+                          <a:schemeClr val="dk1"/>
+                        </a:fontRef>
+                      </wps:style>
+                      <wps:txbx>
+                        <w:txbxContent>
+                          <w:p>
+                            <w:pPr>
+                              <w:rPr>
+                                <w:rFonts w:ascii="Arial" w:hAnsi="Arial" w:cs="Arial"/>
+                                <w:b/>
+                                <w:sz w:val="28"/>
+                              </w:rPr>
+                            </w:pPr>
+                            <w:r>
+                              <w:rPr>
+                                <w:rFonts w:ascii="Arial" w:hAnsi="Arial" w:cs="Arial"/>
+                                <w:b/>
+                                <w:sz w:val="28"/>
+                              </w:rPr>
+                              <w:t>Figure 2</w:t>
+                            </w:r>
+                          </w:p>
+                          <w:p>
+                            <w:pPr>
+                              <w:rPr>
+                                <w:rFonts w:ascii="Arial" w:hAnsi="Arial" w:cs="Arial"/>
+                                <w:b/>
+                              </w:rPr>
+                            </w:pPr>
+                            <w:r>
+                              <w:rPr>
+                                <w:rFonts w:ascii="Arial" w:hAnsi="Arial" w:cs="Arial"/>
+                                <w:b/>
+                              </w:rPr>
+                              <w:t>Wikipedia - Formant</w:t>
+                            </w:r>
+                          </w:p>
+                          <w:p>
+                            <w:pPr>
+                              <w:rPr>
+                                <w:rFonts w:ascii="Arial" w:hAnsi="Arial" w:cs="Arial"/>
+                              </w:rPr>
+                            </w:pPr>
+                            <w:hyperlink r:id="rId13" w:history="1">
+                              <w:r>
+                                <w:rPr>
+                                  <w:rStyle w:val="Hyperlink"/>
+                                  <w:rFonts w:ascii="Arial" w:hAnsi="Arial" w:cs="Arial"/>
+                                </w:rPr>
+                                <w:t>https://en.wikipedia.org/wiki/Formant</w:t>
+                              </w:r>
+                            </w:hyperlink>
+                          </w:p>
+                          <w:p>
+                            <w:pPr>
+                              <w:rPr>
+                                <w:rFonts w:ascii="Arial" w:hAnsi="Arial" w:cs="Arial"/>
+                                <w:b/>
+                              </w:rPr>
+                            </w:pPr>
+                          </w:p>
+                        </w:txbxContent>
+                      </wps:txbx>
+                      <wps:bodyPr rot="0" spcFirstLastPara="0" vertOverflow="overflow" horzOverflow="overflow" vert="horz" wrap="square" lIns="91440" tIns="45720" rIns="91440" bIns="45720" numCol="1" spcCol="0" rtlCol="0" fromWordArt="0" anchor="t" anchorCtr="0" forceAA="0" compatLnSpc="1">
+                        <a:prstTxWarp prst="textNoShape">
+                          <a:avLst/>
+                        </a:prstTxWarp>
+                        <a:noAutofit/>
+                      </wps:bodyPr>
+                    </wps:wsp>
+                  </a:graphicData>
+                </a:graphic>
+                <wp14:sizeRelH relativeFrom="margin">
+                  <wp14:pctWidth>0</wp14:pctWidth>
+                </wp14:sizeRelH>
+                <wp14:sizeRelV relativeFrom="margin">
+                  <wp14:pctHeight>0</wp14:pctHeight>
+                </wp14:sizeRelV>
+              </wp:anchor>
+            </w:drawing>
+          </mc:Choice>
+          <mc:Fallback>
+            <w:pict>
+              <v:shape w14:anchorId="19EC1465" id="Text Box 7" o:spid="_x0000_s1029" type="#_x0000_t202" style="position:absolute;margin-left:0;margin-top:103.05pt;width:218.1pt;height:54.8pt;z-index:251665408;visibility:visible;mso-wrap-style:square;mso-width-percent:0;mso-height-percent:0;mso-wrap-distance-left:9pt;mso-wrap-distance-top:0;mso-wrap-distance-right:9pt;mso-wrap-distance-bottom:0;mso-position-horizontal:absolute;mso-position-horizontal-relative:margin;mso-position-vertical:absolute;mso-position-vertical-relative:text;mso-width-percent:0;mso-height-percent:0;mso-width-relative:margin;mso-height-relative:margin;v-text-anchor:top" o:gfxdata="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" filled="f" stroked="f" strokeweight=".5pt">
+                <v:textbox>
+                  <w:txbxContent>
+                    <w:p>
+                      <w:pPr>
+                        <w:rPr>
+                          <w:rFonts w:ascii="Arial" w:hAnsi="Arial" w:cs="Arial"/>
+                          <w:b/>
+                          <w:sz w:val="28"/>
+                        </w:rPr>
+                      </w:pPr>
+                      <w:r>
+                        <w:rPr>
+                          <w:rFonts w:ascii="Arial" w:hAnsi="Arial" w:cs="Arial"/>
+                          <w:b/>
+                          <w:sz w:val="28"/>
+                        </w:rPr>
+                        <w:t>Figure 2</w:t>
+                      </w:r>
+                    </w:p>
+                    <w:p>
+                      <w:pPr>
+                        <w:rPr>
+                          <w:rFonts w:ascii="Arial" w:hAnsi="Arial" w:cs="Arial"/>
+                          <w:b/>
+                        </w:rPr>
+                      </w:pPr>
+                      <w:r>
+                        <w:rPr>
+                          <w:rFonts w:ascii="Arial" w:hAnsi="Arial" w:cs="Arial"/>
+                          <w:b/>
+                        </w:rPr>
+                        <w:t>Wikipedia - Formant</w:t>
+                      </w:r>
+                    </w:p>
+                    <w:p>
+                      <w:pPr>
+                        <w:rPr>
+                          <w:rFonts w:ascii="Arial" w:hAnsi="Arial" w:cs="Arial"/>
+                        </w:rPr>
+                      </w:pPr>
+                      <w:hyperlink r:id="rId14" w:history="1">
+                        <w:r>
+                          <w:rPr>
+                            <w:rStyle w:val="Hyperlink"/>
+                            <w:rFonts w:ascii="Arial" w:hAnsi="Arial" w:cs="Arial"/>
+                          </w:rPr>
+                          <w:t>https://en.wikipedia.org/wiki/Formant</w:t>
+                        </w:r>
+                      </w:hyperlink>
+                    </w:p>
+                    <w:p>
+                      <w:pPr>
+                        <w:rPr>
+                          <w:rFonts w:ascii="Arial" w:hAnsi="Arial" w:cs="Arial"/>
+                          <w:b/>
+                        </w:rPr>
+                      </w:pPr>
+                    </w:p>
+                  </w:txbxContent>
+                </v:textbox>
+                <w10:wrap anchorx="margin"/>
+              </v:shape>
+            </w:pict>
+          </mc:Fallback>
+        </mc:AlternateContent>
+      </w:r>
+      <w:r>
+        <w:br w:type="page"/>
+      </w:r>
+    </w:p>
+    <w:p>
+      <w:pPr>
+        <w:pStyle w:val="Heading2"/>
+        <w:rPr>
+          <w:rFonts w:ascii="Arial" w:hAnsi="Arial" w:cs="Arial"/>
+          <w:sz w:val="28"/>
+        </w:rPr>
+      </w:pPr>
+      <w:r>
+        <w:rPr>
+          <w:rFonts w:ascii="Arial" w:hAnsi="Arial" w:cs="Arial"/>
+          <w:sz w:val="28"/>
+        </w:rPr>
+        <w:lastRenderedPageBreak/>
+        <w:t>Phonetics</w:t>
+      </w:r>
+    </w:p>
+    <w:p>
+      <w:pPr>
+        <w:rPr>
+          <w:rFonts w:ascii="Arial" w:hAnsi="Arial" w:cs="Arial"/>
+          <w:color w:val="000000"/>
+          <w:sz w:val="26"/>
+          <w:szCs w:val="26"/>
+        </w:rPr>
+      </w:pPr>
+    </w:p>
+    <w:p>
+      <w:pPr>
+        <w:jc w:val="both"/>
+        <w:rPr>
+          <w:rFonts w:ascii="Arial" w:hAnsi="Arial" w:cs="Arial"/>
+          <w:color w:val="000000"/>
+          <w:sz w:val="26"/>
+          <w:szCs w:val="26"/>
+        </w:rPr>
+      </w:pPr>
+      <w:r>
+        <w:rPr>
+          <w:rFonts w:ascii="Arial" w:hAnsi="Arial" w:cs="Arial"/>
+          <w:color w:val="000000"/>
+          <w:sz w:val="26"/>
+          <w:szCs w:val="26"/>
+        </w:rPr>
+        <w:t>To ensure reliable tests with voiced and unvoiced sounds were conducted, the media suite in the diamond was used for to its relatively soundproof qualities. In the ‘voiced.pd’</w:t>
+      </w:r>
+      <w:r>
+        <w:rPr>
+          <w:rFonts w:ascii="Arial" w:hAnsi="Arial" w:cs="Arial"/>
+          <w:color w:val="000000"/>
+          <w:sz w:val="26"/>
+          <w:szCs w:val="26"/>
+        </w:rPr>
+        <w:t xml:space="preserve"> file, there is a threshold value. This value was changed and tests were conducted </w:t>
+      </w:r>
+      <w:r>
+        <w:rPr>
+          <w:rFonts w:ascii="Arial" w:hAnsi="Arial" w:cs="Arial"/>
+          <w:color w:val="000000"/>
+          <w:sz w:val="26"/>
+          <w:szCs w:val="26"/>
+        </w:rPr>
+        <w:t xml:space="preserve">using live voice samples and from various sound files, specifically </w:t>
+      </w:r>
+      <w:r>
+        <w:rPr>
+          <w:rFonts w:ascii="Arial" w:hAnsi="Arial" w:cs="Arial"/>
+          <w:color w:val="000000"/>
+          <w:sz w:val="26"/>
+          <w:szCs w:val="26"/>
+        </w:rPr>
+        <w:t>‘</w:t>
+      </w:r>
+      <w:r>
+        <w:rPr>
+          <w:rFonts w:ascii="Arial" w:hAnsi="Arial" w:cs="Arial"/>
+          <w:color w:val="000000"/>
+          <w:sz w:val="26"/>
+          <w:szCs w:val="26"/>
+        </w:rPr>
+        <w:t>speech.wav</w:t>
+      </w:r>
+      <w:r>
+        <w:rPr>
+          <w:rFonts w:ascii="Arial" w:hAnsi="Arial" w:cs="Arial"/>
+          <w:color w:val="000000"/>
+          <w:sz w:val="26"/>
+          <w:szCs w:val="26"/>
+        </w:rPr>
+        <w:t>’</w:t>
+      </w:r>
+      <w:r>
+        <w:rPr>
+          <w:rFonts w:ascii="Arial" w:hAnsi="Arial" w:cs="Arial"/>
+          <w:color w:val="000000"/>
+          <w:sz w:val="26"/>
+          <w:szCs w:val="26"/>
+        </w:rPr>
+        <w:t>.</w:t>
+      </w:r>
+      <w:r>
+        <w:rPr>
+          <w:rFonts w:ascii="Arial" w:hAnsi="Arial" w:cs="Arial"/>
+          <w:color w:val="000000"/>
+          <w:sz w:val="26"/>
+          <w:szCs w:val="26"/>
+        </w:rPr>
+        <w:t xml:space="preserve"> The value was change</w:t>
+      </w:r>
+      <w:r>
+        <w:rPr>
+          <w:rFonts w:ascii="Arial" w:hAnsi="Arial" w:cs="Arial"/>
+          <w:color w:val="000000"/>
+          <w:sz w:val="26"/>
+          <w:szCs w:val="26"/>
+        </w:rPr>
+        <w:t xml:space="preserve">d </w:t>
+      </w:r>
+      <w:r>
+        <w:rPr>
+          <w:rFonts w:ascii="Arial" w:hAnsi="Arial" w:cs="Arial"/>
+          <w:color w:val="000000"/>
+          <w:sz w:val="26"/>
+          <w:szCs w:val="26"/>
+        </w:rPr>
+        <w:t xml:space="preserve">so that when the DSP was running and there was silence the values for the voiced and unvoiced cancelled each other out. We then tested this value with voiced and unvoiced samples to ensure it was working correctly. </w:t>
+      </w:r>
+    </w:p>
+    <w:p>
+      <w:pPr>
+        <w:jc w:val="both"/>
+        <w:rPr>
+          <w:rFonts w:ascii="Arial" w:hAnsi="Arial" w:cs="Arial"/>
+          <w:color w:val="000000"/>
+          <w:sz w:val="26"/>
+          <w:szCs w:val="26"/>
+        </w:rPr>
+      </w:pPr>
+    </w:p>
+    <w:p>
+      <w:pPr>
+        <w:pStyle w:val="Heading1"/>
+        <w:rPr>
+          <w:rFonts w:ascii="Arial" w:hAnsi="Arial" w:cs="Arial"/>
+          <w:sz w:val="36"/>
+        </w:rPr>
+      </w:pPr>
+      <w:r>
+        <w:rPr>
+          <w:rFonts w:ascii="Arial" w:hAnsi="Arial" w:cs="Arial"/>
+          <w:sz w:val="36"/>
+        </w:rPr>
+        <w:t>Code Design</w:t>
+      </w:r>
+    </w:p>
+    <w:p/>
+    <w:p>
+      <w:pPr>
+        <w:jc w:val="both"/>
+        <w:rPr>
+          <w:rFonts w:ascii="Arial" w:hAnsi="Arial" w:cs="Arial"/>
+          <w:sz w:val="26"/>
+          <w:szCs w:val="26"/>
+        </w:rPr>
+      </w:pPr>
+      <w:r>
+        <w:rPr>
+          <w:rFonts w:ascii="Arial" w:hAnsi="Arial" w:cs="Arial"/>
+          <w:noProof/>
+          <w:sz w:val="26"/>
+          <w:szCs w:val="26"/>
+        </w:rPr>
+        <w:drawing>
+          <wp:anchor distT="0" distB="0" distL="114300" distR="114300" simplePos="0" relativeHeight="251668480" behindDoc="1" locked="0" layoutInCell="1" allowOverlap="1" wp14:anchorId="51EEADF4" wp14:editId="2FFEDE95">
+            <wp:simplePos x="0" y="0"/>
+            <wp:positionH relativeFrom="column">
+              <wp:posOffset>0</wp:posOffset>
+            </wp:positionH>
+            <wp:positionV relativeFrom="paragraph">
+              <wp:posOffset>635</wp:posOffset>
+            </wp:positionV>
+            <wp:extent cx="2916040" cy="3261360"/>
+            <wp:effectExtent l="0" t="0" r="0" b="0"/>
+            <wp:wrapTight wrapText="bothSides">
+              <wp:wrapPolygon edited="0">
+                <wp:start x="0" y="0"/>
+                <wp:lineTo x="0" y="21449"/>
+                <wp:lineTo x="21449" y="21449"/>
+                <wp:lineTo x="21449" y="0"/>
+                <wp:lineTo x="0" y="0"/>
+              </wp:wrapPolygon>
+            </wp:wrapTight>
+            <wp:docPr id="9" name="Picture 9"/>
+            <wp:cNvGraphicFramePr>
+              <a:graphicFrameLocks xmlns:a="http://schemas.openxmlformats.org/drawingml/2006/main" noChangeAspect="1"/>
+            </wp:cNvGraphicFramePr>
+            <a:graphic xmlns:a="http://schemas.openxmlformats.org/drawingml/2006/main">
+              <a:graphicData uri="http://schemas.openxmlformats.org/drawingml/2006/picture">
+                <pic:pic xmlns:pic="http://schemas.openxmlformats.org/drawingml/2006/picture">
+                  <pic:nvPicPr>
+                    <pic:cNvPr id="1" name=""/>
+                    <pic:cNvPicPr/>
+                  </pic:nvPicPr>
+                  <pic:blipFill rotWithShape="1">
+                    <a:blip r:embed="rId15">
+                      <a:extLst>
+                        <a:ext uri="{28A0092B-C50C-407E-A947-70E740481C1C}">
+                          <a14:useLocalDpi xmlns:a14="http://schemas.microsoft.com/office/drawing/2010/main" val="0"/>
+                        </a:ext>
+                      </a:extLst>
+                    </a:blip>
+                    <a:srcRect l="21283" t="3646" r="49487" b="38234"/>
+                    <a:stretch/>
+                  </pic:blipFill>
+                  <pic:spPr bwMode="auto">
+                    <a:xfrm>
+                      <a:off x="0" y="0"/>
+                      <a:ext cx="2916040" cy="3261360"/>
+                    </a:xfrm>
+                    <a:prstGeom prst="rect">
+                      <a:avLst/>
+                    </a:prstGeom>
+                    <a:ln>
+                      <a:noFill/>
+                    </a:ln>
+                    <a:extLst>
+                      <a:ext uri="{53640926-AAD7-44D8-BBD7-CCE9431645EC}">
+                        <a14:shadowObscured xmlns:a14="http://schemas.microsoft.com/office/drawing/2010/main"/>
+                      </a:ext>
+                    </a:extLst>
+                  </pic:spPr>
+                </pic:pic>
+              </a:graphicData>
+            </a:graphic>
+          </wp:anchor>
+        </w:drawing>
+      </w:r>
+      <w:r>
+        <w:rPr>
+          <w:rFonts w:ascii="Arial" w:hAnsi="Arial" w:cs="Arial"/>
+          <w:sz w:val="26"/>
+          <w:szCs w:val="26"/>
+        </w:rPr>
+        <w:t>This is the main window used as an interface for the Assignment.</w:t>
+      </w:r>
+      <w:r>
+        <w:rPr>
+          <w:rFonts w:ascii="Arial" w:hAnsi="Arial" w:cs="Arial"/>
+          <w:sz w:val="26"/>
+          <w:szCs w:val="26"/>
+        </w:rPr>
+        <w:t xml:space="preserve"> It contains all the graphs for formants and phonetics, as well as the corresponding averages and standard deviations. Included at the top are toggles for the DSP, resetting the graphs and switching between input from a sound file and live audio. </w:t>
+      </w:r>
+      <w:r>
+        <w:rPr>
+          <w:rFonts w:ascii="Arial" w:hAnsi="Arial" w:cs="Arial"/>
+          <w:sz w:val="26"/>
+          <w:szCs w:val="26"/>
+        </w:rPr>
+        <w:br w:type="textWrapping" w:clear="all"/>
+      </w:r>
+    </w:p>
+    <w:p>
+      <w:pPr>
+        <w:jc w:val="both"/>
+        <w:rPr>
+          <w:rFonts w:ascii="Arial" w:hAnsi="Arial" w:cs="Arial"/>
+          <w:color w:val="000000"/>
+          <w:sz w:val="26"/>
+          <w:szCs w:val="26"/>
+        </w:rPr>
+      </w:pPr>
+      <w:r>
+        <w:rPr>
+          <w:rFonts w:ascii="Arial" w:hAnsi="Arial" w:cs="Arial"/>
+          <w:color w:val="000000"/>
+          <w:sz w:val="26"/>
+          <w:szCs w:val="26"/>
+        </w:rPr>
+        <w:br w:type="page"/>
+      </w:r>
+    </w:p>
+    <w:p>
+      <w:pPr>
+        <w:jc w:val="both"/>
+        <w:rPr>
+          <w:rFonts w:ascii="Arial" w:hAnsi="Arial" w:cs="Arial"/>
+          <w:color w:val="000000"/>
+          <w:sz w:val="26"/>
+          <w:szCs w:val="26"/>
+        </w:rPr>
+      </w:pPr>
+      <w:r>
+        <w:rPr>
+          <w:noProof/>
+        </w:rPr>
+        <w:lastRenderedPageBreak/>
+        <w:drawing>
+          <wp:anchor distT="0" distB="0" distL="114300" distR="114300" simplePos="0" relativeHeight="251669504" behindDoc="1" locked="0" layoutInCell="1" allowOverlap="1" wp14:anchorId="62DA9E8F" wp14:editId="6996850D">
+            <wp:simplePos x="0" y="0"/>
+            <wp:positionH relativeFrom="margin">
+              <wp:align>left</wp:align>
+            </wp:positionH>
+            <wp:positionV relativeFrom="paragraph">
+              <wp:posOffset>7620</wp:posOffset>
+            </wp:positionV>
+            <wp:extent cx="3630295" cy="3596640"/>
+            <wp:effectExtent l="0" t="0" r="8255" b="3810"/>
+            <wp:wrapTight wrapText="bothSides">
+              <wp:wrapPolygon edited="0">
+                <wp:start x="0" y="0"/>
+                <wp:lineTo x="0" y="21508"/>
+                <wp:lineTo x="21536" y="21508"/>
+                <wp:lineTo x="21536" y="0"/>
+                <wp:lineTo x="0" y="0"/>
+              </wp:wrapPolygon>
+            </wp:wrapTight>
+            <wp:docPr id="10" name="Picture 10"/>
+            <wp:cNvGraphicFramePr>
+              <a:graphicFrameLocks xmlns:a="http://schemas.openxmlformats.org/drawingml/2006/main" noChangeAspect="1"/>
+            </wp:cNvGraphicFramePr>
+            <a:graphic xmlns:a="http://schemas.openxmlformats.org/drawingml/2006/main">
+              <a:graphicData uri="http://schemas.openxmlformats.org/drawingml/2006/picture">
+                <pic:pic xmlns:pic="http://schemas.openxmlformats.org/drawingml/2006/picture">
+                  <pic:nvPicPr>
+                    <pic:cNvPr id="1" name=""/>
+                    <pic:cNvPicPr/>
+                  </pic:nvPicPr>
+                  <pic:blipFill rotWithShape="1">
+                    <a:blip r:embed="rId16">
+                      <a:extLst>
+                        <a:ext uri="{28A0092B-C50C-407E-A947-70E740481C1C}">
+                          <a14:useLocalDpi xmlns:a14="http://schemas.microsoft.com/office/drawing/2010/main" val="0"/>
+                        </a:ext>
+                      </a:extLst>
+                    </a:blip>
+                    <a:srcRect l="29872" t="7065" r="28718" b="20000"/>
+                    <a:stretch/>
+                  </pic:blipFill>
+                  <pic:spPr bwMode="auto">
+                    <a:xfrm>
+                      <a:off x="0" y="0"/>
+                      <a:ext cx="3630295" cy="3596640"/>
+                    </a:xfrm>
+                    <a:prstGeom prst="rect">
+                      <a:avLst/>
+                    </a:prstGeom>
+                    <a:ln>
+                      <a:noFill/>
+                    </a:ln>
+                    <a:extLst>
+                      <a:ext uri="{53640926-AAD7-44D8-BBD7-CCE9431645EC}">
+                        <a14:shadowObscured xmlns:a14="http://schemas.microsoft.com/office/drawing/2010/main"/>
+                      </a:ext>
+                    </a:extLst>
+                  </pic:spPr>
+                </pic:pic>
+              </a:graphicData>
+            </a:graphic>
+            <wp14:sizeRelH relativeFrom="margin">
+              <wp14:pctWidth>0</wp14:pctWidth>
+            </wp14:sizeRelH>
+            <wp14:sizeRelV relativeFrom="margin">
+              <wp14:pctHeight>0</wp14:pctHeight>
+            </wp14:sizeRelV>
+          </wp:anchor>
+        </w:drawing>
+      </w:r>
+      <w:r>
+        <w:rPr>
+          <w:rFonts w:ascii="Arial" w:hAnsi="Arial" w:cs="Arial"/>
+          <w:color w:val="000000"/>
+          <w:sz w:val="26"/>
+          <w:szCs w:val="26"/>
+        </w:rPr>
+        <w:t xml:space="preserve">This is the frame for the main window interface that collects all the data and sends it to the relevant graphs. </w:t>
+      </w:r>
+    </w:p>
+    <w:p>
+      <w:pPr>
+        <w:jc w:val="both"/>
+        <w:rPr>
+          <w:rFonts w:ascii="Arial" w:hAnsi="Arial" w:cs="Arial"/>
+          <w:color w:val="000000"/>
+          <w:sz w:val="26"/>
+          <w:szCs w:val="26"/>
+        </w:rPr>
+      </w:pPr>
+    </w:p>
+    <w:p>
+      <w:pPr>
+        <w:jc w:val="both"/>
+        <w:rPr>
+          <w:rFonts w:ascii="Arial" w:hAnsi="Arial" w:cs="Arial"/>
+          <w:color w:val="000000"/>
+          <w:sz w:val="26"/>
+          <w:szCs w:val="26"/>
+        </w:rPr>
+      </w:pPr>
+    </w:p>
+    <w:p>
+      <w:pPr>
+        <w:jc w:val="both"/>
+        <w:rPr>
+          <w:rFonts w:ascii="Arial" w:hAnsi="Arial" w:cs="Arial"/>
+          <w:color w:val="000000"/>
+          <w:sz w:val="26"/>
+          <w:szCs w:val="26"/>
+        </w:rPr>
+      </w:pPr>
+    </w:p>
+    <w:p>
+      <w:pPr>
+        <w:jc w:val="both"/>
+        <w:rPr>
+          <w:rFonts w:ascii="Arial" w:hAnsi="Arial" w:cs="Arial"/>
+          <w:color w:val="000000"/>
+          <w:sz w:val="26"/>
+          <w:szCs w:val="26"/>
+        </w:rPr>
+      </w:pPr>
+    </w:p>
+    <w:p>
+      <w:pPr>
+        <w:jc w:val="both"/>
+        <w:rPr>
+          <w:rFonts w:ascii="Arial" w:hAnsi="Arial" w:cs="Arial"/>
+          <w:color w:val="000000"/>
+          <w:sz w:val="26"/>
+          <w:szCs w:val="26"/>
+        </w:rPr>
+      </w:pPr>
+    </w:p>
+    <w:p>
+      <w:pPr>
+        <w:jc w:val="both"/>
+        <w:rPr>
+          <w:rFonts w:ascii="Arial" w:hAnsi="Arial" w:cs="Arial"/>
+          <w:color w:val="000000"/>
+          <w:sz w:val="26"/>
+          <w:szCs w:val="26"/>
+        </w:rPr>
+      </w:pPr>
+    </w:p>
+    <w:p>
+      <w:pPr>
+        <w:jc w:val="both"/>
+        <w:rPr>
+          <w:rFonts w:ascii="Arial" w:hAnsi="Arial" w:cs="Arial"/>
+          <w:color w:val="000000"/>
+          <w:sz w:val="26"/>
+          <w:szCs w:val="26"/>
+        </w:rPr>
+      </w:pPr>
+    </w:p>
+    <w:p>
+      <w:pPr>
+        <w:jc w:val="both"/>
+        <w:rPr>
+          <w:rFonts w:ascii="Arial" w:hAnsi="Arial" w:cs="Arial"/>
+          <w:color w:val="000000"/>
+          <w:sz w:val="26"/>
+          <w:szCs w:val="26"/>
+        </w:rPr>
+      </w:pPr>
+    </w:p>
+    <w:p>
+      <w:pPr>
+        <w:jc w:val="both"/>
+        <w:rPr>
+          <w:rFonts w:ascii="Arial" w:hAnsi="Arial" w:cs="Arial"/>
+          <w:color w:val="000000"/>
+          <w:sz w:val="26"/>
+          <w:szCs w:val="26"/>
+        </w:rPr>
+      </w:pPr>
+    </w:p>
+    <w:p>
+      <w:pPr>
+        <w:jc w:val="both"/>
+        <w:rPr>
+          <w:rFonts w:ascii="Arial" w:hAnsi="Arial" w:cs="Arial"/>
+          <w:color w:val="000000"/>
+          <w:sz w:val="26"/>
+          <w:szCs w:val="26"/>
+        </w:rPr>
+      </w:pPr>
+    </w:p>
+    <w:p>
+      <w:pPr>
+        <w:jc w:val="both"/>
+        <w:rPr>
+          <w:rFonts w:ascii="Arial" w:hAnsi="Arial" w:cs="Arial"/>
+          <w:color w:val="000000"/>
+          <w:sz w:val="26"/>
+          <w:szCs w:val="26"/>
+        </w:rPr>
+      </w:pPr>
+    </w:p>
+    <w:p>
+      <w:pPr>
+        <w:jc w:val="both"/>
+        <w:rPr>
+          <w:rFonts w:ascii="Arial" w:hAnsi="Arial" w:cs="Arial"/>
+          <w:color w:val="000000"/>
+          <w:sz w:val="26"/>
+          <w:szCs w:val="26"/>
+        </w:rPr>
+      </w:pPr>
+    </w:p>
+    <w:p>
+      <w:pPr>
+        <w:jc w:val="both"/>
+        <w:rPr>
+          <w:rFonts w:ascii="Arial" w:hAnsi="Arial" w:cs="Arial"/>
+          <w:color w:val="000000"/>
+          <w:sz w:val="26"/>
+          <w:szCs w:val="26"/>
+        </w:rPr>
+      </w:pPr>
+    </w:p>
+    <w:p>
+      <w:pPr>
+        <w:jc w:val="both"/>
+        <w:rPr>
+          <w:rFonts w:ascii="Arial" w:hAnsi="Arial" w:cs="Arial"/>
+          <w:color w:val="000000"/>
+          <w:sz w:val="26"/>
+          <w:szCs w:val="26"/>
+        </w:rPr>
+      </w:pPr>
+    </w:p>
+    <w:p>
+      <w:pPr>
+        <w:jc w:val="both"/>
+        <w:rPr>
+          <w:rFonts w:ascii="Arial" w:hAnsi="Arial" w:cs="Arial"/>
+          <w:color w:val="000000"/>
+          <w:sz w:val="26"/>
+          <w:szCs w:val="26"/>
+        </w:rPr>
+      </w:pPr>
+    </w:p>
+    <w:p>
+      <w:pPr>
+        <w:jc w:val="both"/>
+        <w:rPr>
+          <w:rFonts w:ascii="Arial" w:hAnsi="Arial" w:cs="Arial"/>
+          <w:color w:val="000000"/>
+          <w:sz w:val="26"/>
+          <w:szCs w:val="26"/>
+        </w:rPr>
+      </w:pPr>
+    </w:p>
+    <w:p>
+      <w:pPr>
+        <w:jc w:val="both"/>
+        <w:rPr>
+          <w:rFonts w:ascii="Arial" w:hAnsi="Arial" w:cs="Arial"/>
+          <w:color w:val="000000"/>
+          <w:sz w:val="26"/>
+          <w:szCs w:val="26"/>
+        </w:rPr>
+      </w:pPr>
+    </w:p>
+    <w:p>
+      <w:pPr>
+        <w:jc w:val="both"/>
+        <w:rPr>
+          <w:rFonts w:ascii="Arial" w:hAnsi="Arial" w:cs="Arial"/>
+          <w:color w:val="000000"/>
+          <w:sz w:val="26"/>
+          <w:szCs w:val="26"/>
+        </w:rPr>
+      </w:pPr>
+      <w:r>
+        <w:rPr>
+          <w:noProof/>
+        </w:rPr>
+        <w:drawing>
+          <wp:anchor distT="0" distB="0" distL="114300" distR="114300" simplePos="0" relativeHeight="251670528" behindDoc="1" locked="0" layoutInCell="1" allowOverlap="1" wp14:anchorId="362B9307" wp14:editId="46F44E7E">
+            <wp:simplePos x="0" y="0"/>
+            <wp:positionH relativeFrom="margin">
+              <wp:align>left</wp:align>
+            </wp:positionH>
+            <wp:positionV relativeFrom="paragraph">
+              <wp:posOffset>6350</wp:posOffset>
+            </wp:positionV>
+            <wp:extent cx="5425440" cy="2800985"/>
+            <wp:effectExtent l="0" t="0" r="3810" b="0"/>
+            <wp:wrapTight wrapText="bothSides">
+              <wp:wrapPolygon edited="0">
+                <wp:start x="0" y="0"/>
+                <wp:lineTo x="0" y="21448"/>
+                <wp:lineTo x="21539" y="21448"/>
+                <wp:lineTo x="21539" y="0"/>
+                <wp:lineTo x="0" y="0"/>
+              </wp:wrapPolygon>
+            </wp:wrapTight>
+            <wp:docPr id="11" name="Picture 11"/>
+            <wp:cNvGraphicFramePr>
+              <a:graphicFrameLocks xmlns:a="http://schemas.openxmlformats.org/drawingml/2006/main" noChangeAspect="1"/>
+            </wp:cNvGraphicFramePr>
+            <a:graphic xmlns:a="http://schemas.openxmlformats.org/drawingml/2006/main">
+              <a:graphicData uri="http://schemas.openxmlformats.org/drawingml/2006/picture">
+                <pic:pic xmlns:pic="http://schemas.openxmlformats.org/drawingml/2006/picture">
+                  <pic:nvPicPr>
+                    <pic:cNvPr id="1" name=""/>
+                    <pic:cNvPicPr/>
+                  </pic:nvPicPr>
+                  <pic:blipFill rotWithShape="1">
+                    <a:blip r:embed="rId17">
+                      <a:extLst>
+                        <a:ext uri="{28A0092B-C50C-407E-A947-70E740481C1C}">
+                          <a14:useLocalDpi xmlns:a14="http://schemas.microsoft.com/office/drawing/2010/main" val="0"/>
+                        </a:ext>
+                      </a:extLst>
+                    </a:blip>
+                    <a:srcRect l="13719" t="17094" r="15512" b="17949"/>
+                    <a:stretch/>
+                  </pic:blipFill>
+                  <pic:spPr bwMode="auto">
+                    <a:xfrm>
+                      <a:off x="0" y="0"/>
+                      <a:ext cx="5426871" cy="2801917"/>
+                    </a:xfrm>
+                    <a:prstGeom prst="rect">
+                      <a:avLst/>
+                    </a:prstGeom>
+                    <a:ln>
+                      <a:noFill/>
+                    </a:ln>
+                    <a:extLst>
+                      <a:ext uri="{53640926-AAD7-44D8-BBD7-CCE9431645EC}">
+                        <a14:shadowObscured xmlns:a14="http://schemas.microsoft.com/office/drawing/2010/main"/>
+                      </a:ext>
+                    </a:extLst>
+                  </pic:spPr>
+                </pic:pic>
+              </a:graphicData>
+            </a:graphic>
+            <wp14:sizeRelH relativeFrom="margin">
+              <wp14:pctWidth>0</wp14:pctWidth>
+            </wp14:sizeRelH>
+            <wp14:sizeRelV relativeFrom="margin">
+              <wp14:pctHeight>0</wp14:pctHeight>
+            </wp14:sizeRelV>
+          </wp:anchor>
+        </w:drawing>
+      </w:r>
+    </w:p>
+    <w:p>
+      <w:pPr>
+        <w:jc w:val="both"/>
+        <w:rPr>
+          <w:rFonts w:ascii="Arial" w:hAnsi="Arial" w:cs="Arial"/>
+          <w:color w:val="000000"/>
+          <w:sz w:val="26"/>
+          <w:szCs w:val="26"/>
+        </w:rPr>
+      </w:pPr>
+    </w:p>
+    <w:p>
+      <w:pPr>
+        <w:jc w:val="both"/>
+        <w:rPr>
+          <w:rFonts w:ascii="Arial" w:hAnsi="Arial" w:cs="Arial"/>
+          <w:color w:val="000000"/>
+          <w:sz w:val="26"/>
+          <w:szCs w:val="26"/>
+        </w:rPr>
+      </w:pPr>
+    </w:p>
+    <w:p>
+      <w:pPr>
+        <w:jc w:val="both"/>
+        <w:rPr>
+          <w:rFonts w:ascii="Arial" w:hAnsi="Arial" w:cs="Arial"/>
+          <w:color w:val="000000"/>
+          <w:sz w:val="26"/>
+          <w:szCs w:val="26"/>
+        </w:rPr>
+      </w:pPr>
+    </w:p>
+    <w:p>
+      <w:pPr>
+        <w:jc w:val="both"/>
+        <w:rPr>
+          <w:rFonts w:ascii="Arial" w:hAnsi="Arial" w:cs="Arial"/>
+          <w:color w:val="000000"/>
+          <w:sz w:val="26"/>
+          <w:szCs w:val="26"/>
+        </w:rPr>
+      </w:pPr>
+    </w:p>
+    <w:p>
+      <w:pPr>
+        <w:jc w:val="both"/>
+        <w:rPr>
+          <w:rFonts w:ascii="Arial" w:hAnsi="Arial" w:cs="Arial"/>
+          <w:color w:val="000000"/>
+          <w:sz w:val="26"/>
+          <w:szCs w:val="26"/>
+        </w:rPr>
+      </w:pPr>
+    </w:p>
+    <w:p>
+      <w:pPr>
+        <w:jc w:val="both"/>
+        <w:rPr>
+          <w:rFonts w:ascii="Arial" w:hAnsi="Arial" w:cs="Arial"/>
+          <w:color w:val="000000"/>
+          <w:sz w:val="26"/>
+          <w:szCs w:val="26"/>
+        </w:rPr>
+      </w:pPr>
+    </w:p>
+    <w:p>
+      <w:pPr>
+        <w:jc w:val="both"/>
+        <w:rPr>
+          <w:rFonts w:ascii="Arial" w:hAnsi="Arial" w:cs="Arial"/>
+          <w:color w:val="000000"/>
+          <w:sz w:val="26"/>
+          <w:szCs w:val="26"/>
+        </w:rPr>
+      </w:pPr>
+    </w:p>
+    <w:p>
+      <w:pPr>
+        <w:jc w:val="both"/>
+        <w:rPr>
+          <w:rFonts w:ascii="Arial" w:hAnsi="Arial" w:cs="Arial"/>
+          <w:color w:val="000000"/>
+          <w:sz w:val="26"/>
+          <w:szCs w:val="26"/>
+        </w:rPr>
+      </w:pPr>
+    </w:p>
+    <w:p>
+      <w:pPr>
+        <w:jc w:val="both"/>
+        <w:rPr>
+          <w:rFonts w:ascii="Arial" w:hAnsi="Arial" w:cs="Arial"/>
+          <w:color w:val="000000"/>
+          <w:sz w:val="26"/>
+          <w:szCs w:val="26"/>
+        </w:rPr>
+      </w:pPr>
+    </w:p>
+    <w:p>
+      <w:pPr>
+        <w:jc w:val="both"/>
+        <w:rPr>
+          <w:rFonts w:ascii="Arial" w:hAnsi="Arial" w:cs="Arial"/>
+          <w:color w:val="000000"/>
+          <w:sz w:val="26"/>
+          <w:szCs w:val="26"/>
+        </w:rPr>
+      </w:pPr>
+    </w:p>
+    <w:p>
+      <w:pPr>
+        <w:jc w:val="both"/>
+        <w:rPr>
+          <w:rFonts w:ascii="Arial" w:hAnsi="Arial" w:cs="Arial"/>
+          <w:color w:val="000000"/>
+          <w:sz w:val="26"/>
+          <w:szCs w:val="26"/>
+        </w:rPr>
+      </w:pPr>
+    </w:p>
+    <w:p>
+      <w:pPr>
+        <w:jc w:val="both"/>
+        <w:rPr>
+          <w:rFonts w:ascii="Arial" w:hAnsi="Arial" w:cs="Arial"/>
+          <w:color w:val="000000"/>
+          <w:sz w:val="26"/>
+          <w:szCs w:val="26"/>
+        </w:rPr>
+      </w:pPr>
+    </w:p>
+    <w:p>
+      <w:pPr>
+        <w:jc w:val="both"/>
+        <w:rPr>
+          <w:rFonts w:ascii="Arial" w:hAnsi="Arial" w:cs="Arial"/>
+          <w:color w:val="000000"/>
+          <w:sz w:val="26"/>
+          <w:szCs w:val="26"/>
+        </w:rPr>
+      </w:pPr>
+    </w:p>
+    <w:p>
+      <w:pPr>
+        <w:jc w:val="both"/>
+        <w:rPr>
+          <w:rFonts w:ascii="Arial" w:hAnsi="Arial" w:cs="Arial"/>
+          <w:color w:val="000000"/>
+          <w:sz w:val="26"/>
+          <w:szCs w:val="26"/>
+        </w:rPr>
+      </w:pPr>
+    </w:p>
+    <w:p>
+      <w:pPr>
+        <w:jc w:val="both"/>
+        <w:rPr>
+          <w:rFonts w:ascii="Arial" w:hAnsi="Arial" w:cs="Arial"/>
+          <w:color w:val="000000"/>
+          <w:sz w:val="26"/>
+          <w:szCs w:val="26"/>
+        </w:rPr>
+      </w:pPr>
+    </w:p>
+    <w:p>
+      <w:pPr>
+        <w:jc w:val="both"/>
+        <w:rPr>
+          <w:rFonts w:ascii="Arial" w:hAnsi="Arial" w:cs="Arial"/>
+          <w:color w:val="000000"/>
+          <w:sz w:val="26"/>
+          <w:szCs w:val="26"/>
+        </w:rPr>
+      </w:pPr>
+      <w:r>
+        <w:rPr>
+          <w:rFonts w:ascii="Arial" w:hAnsi="Arial" w:cs="Arial"/>
+          <w:color w:val="000000"/>
+          <w:sz w:val="26"/>
+          <w:szCs w:val="26"/>
+        </w:rPr>
+        <w:t>This file calculates in real time the first and second formant frequencies of the audio signal received,</w:t>
+      </w:r>
+      <w:r>
+        <w:rPr>
+          <w:rFonts w:ascii="Arial" w:hAnsi="Arial" w:cs="Arial"/>
+          <w:color w:val="000000"/>
+          <w:sz w:val="26"/>
+          <w:szCs w:val="26"/>
+        </w:rPr>
+        <w:t xml:space="preserve"> then outputs this to the graphs in the frame. The data is also passed into the sdmean.pd function. </w:t>
+      </w:r>
+    </w:p>
+    <w:p>
+      <w:pPr>
+        <w:jc w:val="both"/>
+        <w:rPr>
+          <w:rFonts w:ascii="Arial" w:hAnsi="Arial" w:cs="Arial"/>
+          <w:color w:val="000000"/>
+          <w:sz w:val="26"/>
+          <w:szCs w:val="26"/>
+        </w:rPr>
+      </w:pPr>
+    </w:p>
+    <w:p>
+      <w:pPr>
+        <w:jc w:val="both"/>
+        <w:rPr>
+          <w:rFonts w:ascii="Arial" w:hAnsi="Arial" w:cs="Arial"/>
+          <w:color w:val="000000"/>
+          <w:sz w:val="26"/>
+          <w:szCs w:val="26"/>
+        </w:rPr>
+      </w:pPr>
+    </w:p>
+    <w:p>
+      <w:pPr>
+        <w:jc w:val="both"/>
+        <w:rPr>
+          <w:rFonts w:ascii="Arial" w:hAnsi="Arial" w:cs="Arial"/>
+          <w:color w:val="000000"/>
+          <w:sz w:val="26"/>
+          <w:szCs w:val="26"/>
+        </w:rPr>
+      </w:pPr>
+    </w:p>
+    <w:p>
+      <w:pPr>
+        <w:jc w:val="both"/>
+        <w:rPr>
+          <w:rFonts w:ascii="Arial" w:hAnsi="Arial" w:cs="Arial"/>
+          <w:color w:val="000000"/>
+          <w:sz w:val="26"/>
+          <w:szCs w:val="26"/>
+        </w:rPr>
+      </w:pPr>
+      <w:r>
+        <w:rPr>
+          <w:noProof/>
+        </w:rPr>
+        <w:lastRenderedPageBreak/>
+        <w:drawing>
+          <wp:anchor distT="0" distB="0" distL="114300" distR="114300" simplePos="0" relativeHeight="251672576" behindDoc="1" locked="0" layoutInCell="1" allowOverlap="1" wp14:anchorId="48ADF9A5" wp14:editId="2E5CF58E">
+            <wp:simplePos x="0" y="0"/>
+            <wp:positionH relativeFrom="column">
+              <wp:posOffset>-228600</wp:posOffset>
+            </wp:positionH>
+            <wp:positionV relativeFrom="paragraph">
+              <wp:posOffset>0</wp:posOffset>
+            </wp:positionV>
+            <wp:extent cx="5036820" cy="2840990"/>
+            <wp:effectExtent l="0" t="0" r="0" b="0"/>
+            <wp:wrapTight wrapText="bothSides">
+              <wp:wrapPolygon edited="0">
+                <wp:start x="0" y="0"/>
+                <wp:lineTo x="0" y="21436"/>
+                <wp:lineTo x="21486" y="21436"/>
+                <wp:lineTo x="21486" y="0"/>
+                <wp:lineTo x="0" y="0"/>
+              </wp:wrapPolygon>
+            </wp:wrapTight>
+            <wp:docPr id="14" name="Picture 14"/>
+            <wp:cNvGraphicFramePr>
+              <a:graphicFrameLocks xmlns:a="http://schemas.openxmlformats.org/drawingml/2006/main" noChangeAspect="1"/>
+            </wp:cNvGraphicFramePr>
+            <a:graphic xmlns:a="http://schemas.openxmlformats.org/drawingml/2006/main">
+              <a:graphicData uri="http://schemas.openxmlformats.org/drawingml/2006/picture">
+                <pic:pic xmlns:pic="http://schemas.openxmlformats.org/drawingml/2006/picture">
+                  <pic:nvPicPr>
+                    <pic:cNvPr id="1" name=""/>
+                    <pic:cNvPicPr/>
+                  </pic:nvPicPr>
+                  <pic:blipFill rotWithShape="1">
+                    <a:blip r:embed="rId18">
+                      <a:extLst>
+                        <a:ext uri="{28A0092B-C50C-407E-A947-70E740481C1C}">
+                          <a14:useLocalDpi xmlns:a14="http://schemas.microsoft.com/office/drawing/2010/main" val="0"/>
+                        </a:ext>
+                      </a:extLst>
+                    </a:blip>
+                    <a:srcRect l="24615" t="10940" r="15385" b="28889"/>
+                    <a:stretch/>
+                  </pic:blipFill>
+                  <pic:spPr bwMode="auto">
+                    <a:xfrm>
+                      <a:off x="0" y="0"/>
+                      <a:ext cx="5036820" cy="2840990"/>
+                    </a:xfrm>
+                    <a:prstGeom prst="rect">
+                      <a:avLst/>
+                    </a:prstGeom>
+                    <a:ln>
+                      <a:noFill/>
+                    </a:ln>
+                    <a:extLst>
+                      <a:ext uri="{53640926-AAD7-44D8-BBD7-CCE9431645EC}">
+                        <a14:shadowObscured xmlns:a14="http://schemas.microsoft.com/office/drawing/2010/main"/>
+                      </a:ext>
+                    </a:extLst>
+                  </pic:spPr>
+                </pic:pic>
+              </a:graphicData>
+            </a:graphic>
+            <wp14:sizeRelH relativeFrom="margin">
+              <wp14:pctWidth>0</wp14:pctWidth>
+            </wp14:sizeRelH>
+            <wp14:sizeRelV relativeFrom="margin">
+              <wp14:pctHeight>0</wp14:pctHeight>
+            </wp14:sizeRelV>
+          </wp:anchor>
+        </w:drawing>
+      </w:r>
+    </w:p>
+    <w:p>
+      <w:pPr>
+        <w:jc w:val="both"/>
+        <w:rPr>
+          <w:rFonts w:ascii="Arial" w:hAnsi="Arial" w:cs="Arial"/>
+          <w:color w:val="000000"/>
+          <w:sz w:val="26"/>
+          <w:szCs w:val="26"/>
+        </w:rPr>
+      </w:pPr>
+    </w:p>
+    <w:p>
+      <w:pPr>
+        <w:jc w:val="both"/>
+        <w:rPr>
+          <w:rFonts w:ascii="Arial" w:hAnsi="Arial" w:cs="Arial"/>
+          <w:color w:val="000000"/>
+          <w:sz w:val="26"/>
+          <w:szCs w:val="26"/>
+        </w:rPr>
+      </w:pPr>
+    </w:p>
+    <w:p>
+      <w:pPr>
+        <w:jc w:val="both"/>
+        <w:rPr>
+          <w:rFonts w:ascii="Arial" w:hAnsi="Arial" w:cs="Arial"/>
+          <w:color w:val="000000"/>
+          <w:sz w:val="26"/>
+          <w:szCs w:val="26"/>
+        </w:rPr>
+      </w:pPr>
+    </w:p>
+    <w:p>
+      <w:pPr>
+        <w:jc w:val="both"/>
+        <w:rPr>
+          <w:rFonts w:ascii="Arial" w:hAnsi="Arial" w:cs="Arial"/>
+          <w:color w:val="000000"/>
+          <w:sz w:val="26"/>
+          <w:szCs w:val="26"/>
+        </w:rPr>
+      </w:pPr>
+    </w:p>
+    <w:p>
+      <w:pPr>
+        <w:jc w:val="both"/>
+        <w:rPr>
+          <w:rFonts w:ascii="Arial" w:hAnsi="Arial" w:cs="Arial"/>
+          <w:color w:val="000000"/>
+          <w:sz w:val="26"/>
+          <w:szCs w:val="26"/>
+        </w:rPr>
+      </w:pPr>
+    </w:p>
+    <w:p>
+      <w:pPr>
+        <w:jc w:val="both"/>
+        <w:rPr>
+          <w:rFonts w:ascii="Arial" w:hAnsi="Arial" w:cs="Arial"/>
+          <w:color w:val="000000"/>
+          <w:sz w:val="26"/>
+          <w:szCs w:val="26"/>
+        </w:rPr>
+      </w:pPr>
+    </w:p>
+    <w:p>
+      <w:pPr>
+        <w:jc w:val="both"/>
+        <w:rPr>
+          <w:rFonts w:ascii="Arial" w:hAnsi="Arial" w:cs="Arial"/>
+          <w:color w:val="000000"/>
+          <w:sz w:val="26"/>
+          <w:szCs w:val="26"/>
+        </w:rPr>
+      </w:pPr>
+    </w:p>
+    <w:p>
+      <w:pPr>
+        <w:jc w:val="both"/>
+        <w:rPr>
+          <w:rFonts w:ascii="Arial" w:hAnsi="Arial" w:cs="Arial"/>
+          <w:color w:val="000000"/>
+          <w:sz w:val="26"/>
+          <w:szCs w:val="26"/>
+        </w:rPr>
+      </w:pPr>
+    </w:p>
+    <w:p>
+      <w:pPr>
+        <w:jc w:val="both"/>
+        <w:rPr>
+          <w:rFonts w:ascii="Arial" w:hAnsi="Arial" w:cs="Arial"/>
+          <w:color w:val="000000"/>
+          <w:sz w:val="26"/>
+          <w:szCs w:val="26"/>
+        </w:rPr>
+      </w:pPr>
+    </w:p>
+    <w:p>
+      <w:pPr>
+        <w:jc w:val="both"/>
+        <w:rPr>
+          <w:rFonts w:ascii="Arial" w:hAnsi="Arial" w:cs="Arial"/>
+          <w:color w:val="000000"/>
+          <w:sz w:val="26"/>
+          <w:szCs w:val="26"/>
+        </w:rPr>
+      </w:pPr>
+    </w:p>
+    <w:p>
+      <w:pPr>
+        <w:jc w:val="both"/>
+        <w:rPr>
+          <w:rFonts w:ascii="Arial" w:hAnsi="Arial" w:cs="Arial"/>
+          <w:color w:val="000000"/>
+          <w:sz w:val="26"/>
+          <w:szCs w:val="26"/>
+        </w:rPr>
+      </w:pPr>
+    </w:p>
+    <w:p>
+      <w:pPr>
+        <w:jc w:val="both"/>
+        <w:rPr>
+          <w:rFonts w:ascii="Arial" w:hAnsi="Arial" w:cs="Arial"/>
+          <w:color w:val="000000"/>
+          <w:sz w:val="26"/>
+          <w:szCs w:val="26"/>
+        </w:rPr>
+      </w:pPr>
+    </w:p>
+    <w:p>
+      <w:pPr>
+        <w:jc w:val="both"/>
+        <w:rPr>
+          <w:rFonts w:ascii="Arial" w:hAnsi="Arial" w:cs="Arial"/>
+          <w:color w:val="000000"/>
+          <w:sz w:val="26"/>
+          <w:szCs w:val="26"/>
+        </w:rPr>
+      </w:pPr>
+    </w:p>
+    <w:p>
+      <w:pPr>
+        <w:jc w:val="both"/>
+        <w:rPr>
+          <w:rFonts w:ascii="Arial" w:hAnsi="Arial" w:cs="Arial"/>
+          <w:color w:val="000000"/>
+          <w:sz w:val="26"/>
+          <w:szCs w:val="26"/>
+        </w:rPr>
+      </w:pPr>
+    </w:p>
+    <w:p>
+      <w:pPr>
+        <w:jc w:val="both"/>
+        <w:rPr>
+          <w:rFonts w:ascii="Arial" w:hAnsi="Arial" w:cs="Arial"/>
+          <w:color w:val="000000"/>
+          <w:sz w:val="26"/>
+          <w:szCs w:val="26"/>
+        </w:rPr>
+      </w:pPr>
+    </w:p>
+    <w:p>
+      <w:pPr>
+        <w:jc w:val="both"/>
+        <w:rPr>
+          <w:rFonts w:ascii="Arial" w:hAnsi="Arial" w:cs="Arial"/>
+          <w:color w:val="000000"/>
+          <w:sz w:val="26"/>
+          <w:szCs w:val="26"/>
+        </w:rPr>
+      </w:pPr>
+      <w:r>
+        <w:rPr>
+          <w:rFonts w:ascii="Arial" w:hAnsi="Arial" w:cs="Arial"/>
+          <w:color w:val="000000"/>
+          <w:sz w:val="26"/>
+          <w:szCs w:val="26"/>
+        </w:rPr>
+        <w:t xml:space="preserve">As with the formant file this file takes in audio data. The data is passed to the zerocross.pd function which returns a value that is then compared to a predefined threshold value to determine whether the sound is voiced or unvoiced. </w:t>
+      </w:r>
+      <w:r>
+        <w:rPr>
+          <w:rFonts w:ascii="Arial" w:hAnsi="Arial" w:cs="Arial"/>
+          <w:color w:val="000000"/>
+          <w:sz w:val="26"/>
+          <w:szCs w:val="26"/>
+        </w:rPr>
+        <w:t>The duration of time the signal remains in either state is used as input for the voiced and unvoiced histograms as well as the sdmean.pd function.</w:t>
+      </w:r>
+    </w:p>
+    <w:p>
+      <w:pPr>
+        <w:jc w:val="both"/>
+        <w:rPr>
+          <w:rFonts w:ascii="Arial" w:hAnsi="Arial" w:cs="Arial"/>
+          <w:color w:val="000000"/>
+          <w:sz w:val="26"/>
+          <w:szCs w:val="26"/>
+        </w:rPr>
+      </w:pPr>
+    </w:p>
+    <w:p>
+      <w:pPr>
+        <w:jc w:val="both"/>
+        <w:rPr>
+          <w:rFonts w:ascii="Arial" w:hAnsi="Arial" w:cs="Arial"/>
+          <w:color w:val="000000"/>
+          <w:sz w:val="26"/>
+          <w:szCs w:val="26"/>
+        </w:rPr>
+      </w:pPr>
+    </w:p>
+    <w:p>
+      <w:pPr>
+        <w:jc w:val="both"/>
+        <w:rPr>
+          <w:rFonts w:ascii="Arial" w:hAnsi="Arial" w:cs="Arial"/>
+          <w:color w:val="000000"/>
+          <w:sz w:val="26"/>
+          <w:szCs w:val="26"/>
+        </w:rPr>
+      </w:pPr>
+    </w:p>
+    <w:p>
+      <w:pPr>
+        <w:jc w:val="both"/>
+        <w:rPr>
+          <w:rFonts w:ascii="Arial" w:hAnsi="Arial" w:cs="Arial"/>
+          <w:color w:val="000000"/>
+          <w:sz w:val="26"/>
+          <w:szCs w:val="26"/>
+        </w:rPr>
+      </w:pPr>
+      <w:r>
+        <w:rPr>
+          <w:noProof/>
+        </w:rPr>
+        <w:drawing>
+          <wp:anchor distT="0" distB="0" distL="114300" distR="114300" simplePos="0" relativeHeight="251671552" behindDoc="1" locked="0" layoutInCell="1" allowOverlap="1" wp14:anchorId="26E4F20B" wp14:editId="487BE7AD">
+            <wp:simplePos x="0" y="0"/>
+            <wp:positionH relativeFrom="column">
+              <wp:posOffset>167640</wp:posOffset>
+            </wp:positionH>
+            <wp:positionV relativeFrom="paragraph">
+              <wp:posOffset>0</wp:posOffset>
+            </wp:positionV>
+            <wp:extent cx="2019300" cy="3190875"/>
+            <wp:effectExtent l="0" t="0" r="0" b="9525"/>
+            <wp:wrapTight wrapText="bothSides">
+              <wp:wrapPolygon edited="0">
+                <wp:start x="0" y="0"/>
+                <wp:lineTo x="0" y="21536"/>
+                <wp:lineTo x="21396" y="21536"/>
+                <wp:lineTo x="21396" y="0"/>
+                <wp:lineTo x="0" y="0"/>
+              </wp:wrapPolygon>
+            </wp:wrapTight>
+            <wp:docPr id="12" name="Picture 12"/>
+            <wp:cNvGraphicFramePr>
+              <a:graphicFrameLocks xmlns:a="http://schemas.openxmlformats.org/drawingml/2006/main" noChangeAspect="1"/>
+            </wp:cNvGraphicFramePr>
+            <a:graphic xmlns:a="http://schemas.openxmlformats.org/drawingml/2006/main">
+              <a:graphicData uri="http://schemas.openxmlformats.org/drawingml/2006/picture">
+                <pic:pic xmlns:pic="http://schemas.openxmlformats.org/drawingml/2006/picture">
+                  <pic:nvPicPr>
+                    <pic:cNvPr id="1" name=""/>
+                    <pic:cNvPicPr/>
+                  </pic:nvPicPr>
+                  <pic:blipFill rotWithShape="1">
+                    <a:blip r:embed="rId19">
+                      <a:extLst>
+                        <a:ext uri="{28A0092B-C50C-407E-A947-70E740481C1C}">
+                          <a14:useLocalDpi xmlns:a14="http://schemas.microsoft.com/office/drawing/2010/main" val="0"/>
+                        </a:ext>
+                      </a:extLst>
+                    </a:blip>
+                    <a:srcRect l="43846" t="23476" r="37821" b="25014"/>
+                    <a:stretch/>
+                  </pic:blipFill>
+                  <pic:spPr bwMode="auto">
+                    <a:xfrm>
+                      <a:off x="0" y="0"/>
+                      <a:ext cx="2019300" cy="3190875"/>
+                    </a:xfrm>
+                    <a:prstGeom prst="rect">
+                      <a:avLst/>
+                    </a:prstGeom>
+                    <a:ln>
+                      <a:noFill/>
+                    </a:ln>
+                    <a:extLst>
+                      <a:ext uri="{53640926-AAD7-44D8-BBD7-CCE9431645EC}">
+                        <a14:shadowObscured xmlns:a14="http://schemas.microsoft.com/office/drawing/2010/main"/>
+                      </a:ext>
+                    </a:extLst>
+                  </pic:spPr>
+                </pic:pic>
+              </a:graphicData>
+            </a:graphic>
+            <wp14:sizeRelH relativeFrom="margin">
+              <wp14:pctWidth>0</wp14:pctWidth>
+            </wp14:sizeRelH>
+            <wp14:sizeRelV relativeFrom="margin">
+              <wp14:pctHeight>0</wp14:pctHeight>
+            </wp14:sizeRelV>
+          </wp:anchor>
+        </w:drawing>
+      </w:r>
+      <w:r>
+        <w:rPr>
+          <w:rFonts w:ascii="Arial" w:hAnsi="Arial" w:cs="Arial"/>
+          <w:color w:val="000000"/>
+          <w:sz w:val="26"/>
+          <w:szCs w:val="26"/>
+        </w:rPr>
+        <w:t xml:space="preserve">This file is a function that takes numerical data and calculates the mean and standard deviation which is passed to the left and right outlets respectively. Until the function is reset it stores the previous input and uses the new data to update mean and standard deviation values. </w:t>
+      </w:r>
+    </w:p>
+    <w:p>
+      <w:pPr>
+        <w:jc w:val="both"/>
+        <w:rPr>
+          <w:rFonts w:ascii="Arial" w:hAnsi="Arial" w:cs="Arial"/>
+          <w:color w:val="000000"/>
+          <w:sz w:val="26"/>
+          <w:szCs w:val="26"/>
+        </w:rPr>
+      </w:pPr>
+    </w:p>
+    <w:p>
+      <w:pPr>
+        <w:jc w:val="both"/>
+        <w:rPr>
+          <w:rFonts w:ascii="Arial" w:hAnsi="Arial" w:cs="Arial"/>
+          <w:color w:val="000000"/>
+          <w:sz w:val="26"/>
+          <w:szCs w:val="26"/>
+        </w:rPr>
+      </w:pPr>
+    </w:p>
+    <w:p>
+      <w:pPr>
+        <w:jc w:val="both"/>
+        <w:rPr>
+          <w:rFonts w:ascii="Arial" w:hAnsi="Arial" w:cs="Arial"/>
+          <w:color w:val="000000"/>
+          <w:sz w:val="26"/>
+          <w:szCs w:val="26"/>
+        </w:rPr>
+      </w:pPr>
+    </w:p>
+    <w:p>
+      <w:pPr>
+        <w:jc w:val="both"/>
+        <w:rPr>
+          <w:rFonts w:ascii="Arial" w:hAnsi="Arial" w:cs="Arial"/>
+          <w:color w:val="000000"/>
+          <w:sz w:val="26"/>
+          <w:szCs w:val="26"/>
+        </w:rPr>
+      </w:pPr>
+    </w:p>
+    <w:p>
+      <w:pPr>
+        <w:jc w:val="both"/>
+        <w:rPr>
+          <w:rFonts w:ascii="Arial" w:hAnsi="Arial" w:cs="Arial"/>
+          <w:color w:val="000000"/>
+          <w:sz w:val="26"/>
+          <w:szCs w:val="26"/>
+        </w:rPr>
+      </w:pPr>
+    </w:p>
+    <w:p>
+      <w:pPr>
+        <w:jc w:val="both"/>
+        <w:rPr>
+          <w:rFonts w:ascii="Arial" w:hAnsi="Arial" w:cs="Arial"/>
+          <w:color w:val="000000"/>
+          <w:sz w:val="26"/>
+          <w:szCs w:val="26"/>
+        </w:rPr>
+      </w:pPr>
+    </w:p>
+    <w:p>
+      <w:pPr>
+        <w:jc w:val="both"/>
+        <w:rPr>
+          <w:rFonts w:ascii="Arial" w:hAnsi="Arial" w:cs="Arial"/>
+          <w:color w:val="000000"/>
+          <w:sz w:val="26"/>
+          <w:szCs w:val="26"/>
+        </w:rPr>
+      </w:pPr>
+    </w:p>
+    <w:p>
+      <w:pPr>
+        <w:jc w:val="both"/>
+        <w:rPr>
+          <w:rFonts w:ascii="Arial" w:hAnsi="Arial" w:cs="Arial"/>
+          <w:color w:val="000000"/>
+          <w:sz w:val="26"/>
+          <w:szCs w:val="26"/>
+        </w:rPr>
+      </w:pPr>
+    </w:p>
+    <w:p>
+      <w:pPr>
+        <w:jc w:val="both"/>
+        <w:rPr>
+          <w:rFonts w:ascii="Arial" w:hAnsi="Arial" w:cs="Arial"/>
+          <w:color w:val="000000"/>
+          <w:sz w:val="26"/>
+          <w:szCs w:val="26"/>
+        </w:rPr>
+      </w:pPr>
+    </w:p>
+    <w:p>
+      <w:pPr>
+        <w:jc w:val="both"/>
+        <w:rPr>
+          <w:rFonts w:ascii="Arial" w:hAnsi="Arial" w:cs="Arial"/>
+          <w:color w:val="000000"/>
+          <w:sz w:val="26"/>
+          <w:szCs w:val="26"/>
+        </w:rPr>
+      </w:pPr>
+    </w:p>
+    <w:p>
+      <w:pPr>
+        <w:jc w:val="both"/>
+        <w:rPr>
+          <w:rFonts w:ascii="Arial" w:hAnsi="Arial" w:cs="Arial"/>
+          <w:color w:val="000000"/>
+          <w:sz w:val="26"/>
+          <w:szCs w:val="26"/>
+        </w:rPr>
+      </w:pPr>
+    </w:p>
+    <w:p>
+      <w:pPr>
+        <w:jc w:val="both"/>
+        <w:rPr>
+          <w:rFonts w:ascii="Arial" w:hAnsi="Arial" w:cs="Arial"/>
+          <w:color w:val="000000"/>
+          <w:sz w:val="26"/>
+          <w:szCs w:val="26"/>
+        </w:rPr>
+      </w:pPr>
+    </w:p>
+    <w:p>
+      <w:pPr>
+        <w:jc w:val="both"/>
+        <w:rPr>
+          <w:rFonts w:ascii="Arial" w:hAnsi="Arial" w:cs="Arial"/>
+          <w:color w:val="000000"/>
+          <w:sz w:val="26"/>
+          <w:szCs w:val="26"/>
+        </w:rPr>
+      </w:pPr>
+    </w:p>
+    <w:p>
+      <w:pPr>
+        <w:pStyle w:val="Heading1"/>
+        <w:rPr>
+          <w:rFonts w:ascii="Arial" w:hAnsi="Arial" w:cs="Arial"/>
+          <w:sz w:val="36"/>
+        </w:rPr>
+      </w:pPr>
+      <w:r>
+        <w:rPr>
+          <w:rFonts w:ascii="Arial" w:hAnsi="Arial" w:cs="Arial"/>
+          <w:sz w:val="36"/>
+        </w:rPr>
+        <w:lastRenderedPageBreak/>
+        <w:t>Results</w:t>
+      </w:r>
     </w:p>
     <w:p>
       <w:pPr>
@@ -141,34 +3030,24 @@
         <w:autoSpaceDN w:val="0"/>
         <w:adjustRightInd w:val="0"/>
         <w:spacing w:after="266" w:line="300" w:lineRule="atLeast"/>
-        <w:jc w:val="both"/>
-        <w:rPr>
-          <w:rFonts w:ascii="MS Mincho" w:eastAsia="MS Mincho" w:hAnsi="MS Mincho" w:cs="MS Mincho"/>
-          <w:color w:val="000000"/>
-          <w:sz w:val="26"/>
-          <w:szCs w:val="26"/>
-        </w:rPr>
-      </w:pPr>
-    </w:p>
-    <w:p>
-      <w:pPr>
-        <w:widowControl w:val="0"/>
-        <w:tabs>
-          <w:tab w:val="left" w:pos="220"/>
-          <w:tab w:val="left" w:pos="720"/>
-        </w:tabs>
-        <w:autoSpaceDE w:val="0"/>
-        <w:autoSpaceDN w:val="0"/>
-        <w:adjustRightInd w:val="0"/>
-        <w:spacing w:after="266" w:line="300" w:lineRule="atLeast"/>
-        <w:jc w:val="both"/>
-        <w:rPr>
-          <w:rFonts w:ascii="Arial" w:hAnsi="Arial" w:cs="Arial"/>
-          <w:color w:val="000000"/>
-          <w:sz w:val="26"/>
-          <w:szCs w:val="26"/>
-        </w:rPr>
-      </w:pPr>
+        <w:ind w:left="720"/>
+        <w:jc w:val="both"/>
+        <w:rPr>
+          <w:rFonts w:ascii="Arial" w:hAnsi="Arial" w:cs="Arial"/>
+          <w:color w:val="000000"/>
+          <w:sz w:val="26"/>
+          <w:szCs w:val="26"/>
+        </w:rPr>
+      </w:pPr>
+      <w:r>
+        <w:rPr>
+          <w:rFonts w:ascii="Arial" w:hAnsi="Arial" w:cs="Arial"/>
+          <w:color w:val="000000"/>
+          <w:sz w:val="26"/>
+          <w:szCs w:val="26"/>
+        </w:rPr>
+        <w:t>After conducting various experiments, it was found that it takes on average 7 seconds of speech to obtain stable estimates of the parameters.</w:t>
+      </w:r>
     </w:p>
     <w:p>
       <w:pPr>
@@ -242,6 +3121,87 @@
         </w:rPr>
         <w:t xml:space="preserve">”? </w:t>
       </w:r>
+    </w:p>
+    <w:p>
+      <w:pPr>
+        <w:widowControl w:val="0"/>
+        <w:tabs>
+          <w:tab w:val="left" w:pos="220"/>
+          <w:tab w:val="left" w:pos="720"/>
+        </w:tabs>
+        <w:autoSpaceDE w:val="0"/>
+        <w:autoSpaceDN w:val="0"/>
+        <w:adjustRightInd w:val="0"/>
+        <w:spacing w:after="266" w:line="300" w:lineRule="atLeast"/>
+        <w:ind w:left="720"/>
+        <w:jc w:val="both"/>
+        <w:rPr>
+          <w:rFonts w:ascii="Arial" w:hAnsi="Arial" w:cs="Arial"/>
+          <w:color w:val="000000"/>
+          <w:sz w:val="26"/>
+          <w:szCs w:val="26"/>
+        </w:rPr>
+      </w:pPr>
+      <w:r>
+        <w:rPr>
+          <w:rFonts w:ascii="Arial" w:hAnsi="Arial" w:cs="Arial"/>
+          <w:color w:val="000000"/>
+          <w:sz w:val="26"/>
+          <w:szCs w:val="26"/>
+        </w:rPr>
+        <w:t>Voiced: 0.56, 0.463, 0.578, 0.248, 0.232, 0.213, 0.234, 0.274</w:t>
+      </w:r>
+    </w:p>
+    <w:p>
+      <w:pPr>
+        <w:widowControl w:val="0"/>
+        <w:tabs>
+          <w:tab w:val="left" w:pos="220"/>
+          <w:tab w:val="left" w:pos="720"/>
+        </w:tabs>
+        <w:autoSpaceDE w:val="0"/>
+        <w:autoSpaceDN w:val="0"/>
+        <w:adjustRightInd w:val="0"/>
+        <w:spacing w:after="266" w:line="300" w:lineRule="atLeast"/>
+        <w:ind w:left="720"/>
+        <w:jc w:val="both"/>
+        <w:rPr>
+          <w:rFonts w:ascii="Arial" w:hAnsi="Arial" w:cs="Arial"/>
+          <w:color w:val="000000"/>
+          <w:sz w:val="26"/>
+          <w:szCs w:val="26"/>
+        </w:rPr>
+      </w:pPr>
+      <w:r>
+        <w:rPr>
+          <w:rFonts w:ascii="Arial" w:hAnsi="Arial" w:cs="Arial"/>
+          <w:color w:val="000000"/>
+          <w:sz w:val="26"/>
+          <w:szCs w:val="26"/>
+        </w:rPr>
+        <w:t>Unvoiced: 0.081, 0.072, 0.075 0.059, 0.064, 0.064, 0.044, 0.071</w:t>
+      </w:r>
+    </w:p>
+    <w:p>
+      <w:pPr>
+        <w:widowControl w:val="0"/>
+        <w:tabs>
+          <w:tab w:val="left" w:pos="220"/>
+          <w:tab w:val="left" w:pos="720"/>
+        </w:tabs>
+        <w:autoSpaceDE w:val="0"/>
+        <w:autoSpaceDN w:val="0"/>
+        <w:adjustRightInd w:val="0"/>
+        <w:spacing w:after="266" w:line="300" w:lineRule="atLeast"/>
+        <w:ind w:left="720"/>
+        <w:jc w:val="both"/>
+        <w:rPr>
+          <w:rFonts w:ascii="Arial" w:hAnsi="Arial" w:cs="Arial"/>
+          <w:color w:val="000000"/>
+          <w:sz w:val="26"/>
+          <w:szCs w:val="26"/>
+        </w:rPr>
+      </w:pPr>
       <w:r>
         <w:rPr>
           <w:rFonts w:ascii="MS Mincho" w:eastAsia="MS Mincho" w:hAnsi="MS Mincho" w:cs="MS Mincho"/>
@@ -284,27 +3244,7 @@
           <w:sz w:val="26"/>
           <w:szCs w:val="26"/>
         </w:rPr>
-        <w:t>What are the average F1 and F2 values for the four ‘cardinal’ vowels [</w:t>
-      </w:r>
-      <w:proofErr w:type="spellStart"/>
-      <w:r>
-        <w:rPr>
-          <w:rFonts w:ascii="Arial" w:hAnsi="Arial" w:cs="Arial"/>
-          <w:color w:val="000000"/>
-          <w:sz w:val="26"/>
-          <w:szCs w:val="26"/>
-        </w:rPr>
-        <w:t>i</w:t>
-      </w:r>
-      <w:proofErr w:type="spellEnd"/>
-      <w:r>
-        <w:rPr>
-          <w:rFonts w:ascii="Arial" w:hAnsi="Arial" w:cs="Arial"/>
-          <w:color w:val="000000"/>
-          <w:sz w:val="26"/>
-          <w:szCs w:val="26"/>
-        </w:rPr>
-        <w:t>], [a], [</w:t>
+        <w:t>What are the average F1 and F2 values for the four ‘cardinal’ vowels [i], [a], [</w:t>
       </w:r>
       <w:r>
         <w:rPr>
@@ -342,20 +3282,233 @@
           <w:rFonts w:ascii="Arial" w:hAnsi="Arial" w:cs="Arial"/>
         </w:rPr>
       </w:pPr>
+    </w:p>
+    <w:p>
+      <w:pPr>
+        <w:rPr>
+          <w:rFonts w:ascii="Arial" w:hAnsi="Arial" w:cs="Arial"/>
+          <w:color w:val="000000"/>
+          <w:sz w:val="26"/>
+          <w:szCs w:val="26"/>
+        </w:rPr>
+      </w:pPr>
+      <w:r>
+        <w:rPr>
+          <w:rFonts w:ascii="Arial" w:hAnsi="Arial" w:cs="Arial"/>
+          <w:color w:val="000000"/>
+          <w:sz w:val="26"/>
+          <w:szCs w:val="26"/>
+        </w:rPr>
+        <w:t xml:space="preserve">[i]: f1 - 451.1, f2 - 1954 </w:t>
+      </w:r>
+    </w:p>
+    <w:p>
+      <w:pPr>
+        <w:rPr>
+          <w:rFonts w:ascii="Arial" w:hAnsi="Arial" w:cs="Arial"/>
+          <w:color w:val="000000"/>
+          <w:sz w:val="26"/>
+          <w:szCs w:val="26"/>
+        </w:rPr>
+      </w:pPr>
+      <w:r>
+        <w:rPr>
+          <w:rFonts w:ascii="Arial" w:hAnsi="Arial" w:cs="Arial"/>
+          <w:color w:val="000000"/>
+          <w:sz w:val="26"/>
+          <w:szCs w:val="26"/>
+        </w:rPr>
+        <w:t>[a]: f1 – 679.2, f2 -1450</w:t>
+      </w:r>
+    </w:p>
+    <w:p>
+      <w:pPr>
+        <w:rPr>
+          <w:rFonts w:ascii="Arial" w:hAnsi="Arial" w:cs="Arial"/>
+          <w:color w:val="000000"/>
+          <w:sz w:val="26"/>
+          <w:szCs w:val="26"/>
+        </w:rPr>
+      </w:pPr>
+      <w:r>
+        <w:rPr>
+          <w:rFonts w:ascii="Arial" w:hAnsi="Arial" w:cs="Arial"/>
+          <w:color w:val="000000"/>
+          <w:sz w:val="26"/>
+          <w:szCs w:val="26"/>
+        </w:rPr>
+        <w:t>[</w:t>
+      </w:r>
+      <w:r>
+        <w:rPr>
+          <w:rFonts w:ascii="Arial" w:eastAsia="Helvetica" w:hAnsi="Arial" w:cs="Arial"/>
+          <w:color w:val="000000"/>
+          <w:sz w:val="26"/>
+          <w:szCs w:val="26"/>
+        </w:rPr>
+        <w:t>ɑ</w:t>
+      </w:r>
+      <w:r>
+        <w:rPr>
+          <w:rFonts w:ascii="Arial" w:hAnsi="Arial" w:cs="Arial"/>
+          <w:color w:val="000000"/>
+          <w:sz w:val="26"/>
+          <w:szCs w:val="26"/>
+        </w:rPr>
+        <w:t>]</w:t>
+      </w:r>
+      <w:r>
+        <w:rPr>
+          <w:rFonts w:ascii="Arial" w:hAnsi="Arial" w:cs="Arial"/>
+          <w:color w:val="000000"/>
+          <w:sz w:val="26"/>
+          <w:szCs w:val="26"/>
+        </w:rPr>
+        <w:t>: f1 -</w:t>
+      </w:r>
+      <w:bookmarkStart w:id="0" w:name="_GoBack"/>
+      <w:bookmarkEnd w:id="0"/>
+    </w:p>
+    <w:p>
+      <w:pPr>
+        <w:rPr>
+          <w:rFonts w:ascii="Arial" w:hAnsi="Arial" w:cs="Arial"/>
+        </w:rPr>
+      </w:pPr>
+      <w:r>
+        <w:rPr>
+          <w:rFonts w:ascii="Arial" w:hAnsi="Arial" w:cs="Arial"/>
+          <w:color w:val="000000"/>
+          <w:sz w:val="26"/>
+          <w:szCs w:val="26"/>
+        </w:rPr>
+        <w:t xml:space="preserve">[u]: f1 </w:t>
+      </w:r>
+      <w:r>
+        <w:rPr>
+          <w:rFonts w:ascii="Arial" w:hAnsi="Arial" w:cs="Arial"/>
+          <w:color w:val="000000"/>
+          <w:sz w:val="26"/>
+          <w:szCs w:val="26"/>
+        </w:rPr>
+        <w:t>–</w:t>
+      </w:r>
+      <w:r>
+        <w:rPr>
+          <w:rFonts w:ascii="Arial" w:hAnsi="Arial" w:cs="Arial"/>
+          <w:color w:val="000000"/>
+          <w:sz w:val="26"/>
+          <w:szCs w:val="26"/>
+        </w:rPr>
+        <w:t xml:space="preserve"> </w:t>
+      </w:r>
+      <w:r>
+        <w:rPr>
+          <w:rFonts w:ascii="Arial" w:hAnsi="Arial" w:cs="Arial"/>
+          <w:color w:val="000000"/>
+          <w:sz w:val="26"/>
+          <w:szCs w:val="26"/>
+        </w:rPr>
+        <w:t>470.1, f2 – 1710.4</w:t>
+      </w:r>
+      <w:r>
+        <w:rPr>
+          <w:rFonts w:ascii="Arial" w:hAnsi="Arial" w:cs="Arial"/>
+        </w:rPr>
+        <w:br w:type="page"/>
+      </w:r>
+    </w:p>
+    <w:p>
+      <w:pPr>
+        <w:jc w:val="both"/>
+        <w:rPr>
+          <w:rFonts w:ascii="Arial" w:hAnsi="Arial" w:cs="Arial"/>
+        </w:rPr>
+      </w:pPr>
+      <w:hyperlink r:id="rId20" w:history="1">
+        <w:r>
+          <w:rPr>
+            <w:rStyle w:val="Hyperlink"/>
+            <w:rFonts w:ascii="Arial" w:hAnsi="Arial" w:cs="Arial"/>
+          </w:rPr>
+          <w:t>http://www.ncvs.org/ncvs/tutorials/voiceprod/tutorial/filter.html</w:t>
+        </w:r>
+      </w:hyperlink>
+    </w:p>
+    <w:p>
+      <w:pPr>
+        <w:jc w:val="both"/>
+        <w:rPr>
+          <w:rFonts w:ascii="Arial" w:hAnsi="Arial" w:cs="Arial"/>
+        </w:rPr>
+      </w:pPr>
+    </w:p>
+    <w:p>
+      <w:pPr>
+        <w:jc w:val="both"/>
+        <w:rPr>
+          <w:rFonts w:ascii="Arial" w:hAnsi="Arial" w:cs="Arial"/>
+        </w:rPr>
+      </w:pPr>
+      <w:r>
+        <w:rPr>
+          <w:rFonts w:ascii="Arial" w:hAnsi="Arial" w:cs="Arial"/>
+        </w:rPr>
+        <w:t>https://itunes.apple.com/gb/app/spectrumview/id472662922?mt=8</w:t>
+      </w:r>
     </w:p>
     <w:sectPr>
       <w:pgSz w:w="12240" w:h="15840"/>
       <w:pgMar w:top="1440" w:right="1440" w:bottom="1440" w:left="1440" w:header="720" w:footer="720" w:gutter="0"/>
       <w:cols w:space="720"/>
       <w:noEndnote/>
+      <w:docGrid w:linePitch="326"/>
     </w:sectPr>
   </w:body>
 </w:document>
 </file>
 
+<file path=word/endnotes.xml><?xml version="1.0" encoding="utf-8"?>
+<w:endnotes xmlns:wpc="http://schemas.microsoft.com/office/word/2010/wordprocessingCanvas" xmlns:cx="http://schemas.microsoft.com/office/drawing/2014/chartex" xmlns:cx1="http://schemas.microsoft.com/office/drawing/2015/9/8/chartex" xmlns:cx2="http://schemas.microsoft.com/office/drawing/2015/10/21/chartex" xmlns:cx3="http://schemas.microsoft.com/office/drawing/2016/5/9/chartex" xmlns:cx4="http://schemas.microsoft.com/office/drawing/2016/5/10/chartex" xmlns:cx5="http://schemas.microsoft.com/office/drawing/2016/5/11/chartex" xmlns:cx6="http://schemas.microsoft.com/office/drawing/2016/5/12/chartex" xmlns:cx7="http://schemas.microsoft.com/office/drawing/2016/5/13/chartex" xmlns:cx8="http://schemas.microsoft.com/office/drawing/2016/5/14/chartex" xmlns:mc="http://schemas.openxmlformats.org/markup-compatibility/2006" xmlns:aink="http://schemas.microsoft.com/office/drawing/2016/ink" xmlns:am3d="http://schemas.microsoft.com/office/drawing/2017/model3d" xmlns:o="urn:schemas-microsoft-com:office:office" xmlns:r="http://schemas.openxmlformats.org/officeDocument/2006/relationships" xmlns:m="http://schemas.openxmlformats.org/officeDocument/2006/math" xmlns:v="urn:schemas-microsoft-com:vml" xmlns:wp14="http://schemas.microsoft.com/office/word/2010/wordprocessingDrawing" xmlns:wp="http://schemas.openxmlformats.org/drawingml/2006/wordprocessingDrawing" xmlns:w10="urn:schemas-microsoft-com:office:word" xmlns:w="http://schemas.openxmlformats.org/wordprocessingml/2006/main" xmlns:w14="http://schemas.microsoft.com/office/word/2010/wordml" xmlns:w15="http://schemas.microsoft.com/office/word/2012/wordml" xmlns:w16cid="http://schemas.microsoft.com/office/word/2016/wordml/cid" xmlns:w16se="http://schemas.microsoft.com/office/word/2015/wordml/symex" xmlns:wpg="http://schemas.microsoft.com/office/word/2010/wordprocessingGroup" xmlns:wpi="http://schemas.microsoft.com/office/word/2010/wordprocessingInk" xmlns:wne="http://schemas.microsoft.com/office/word/2006/wordml" xmlns:wps="http://schemas.microsoft.com/office/word/2010/wordprocessingShape" mc:Ignorable="w14 w15 w16se w16cid wp14">
+  <w:endnote w:type="separator" w:id="-1">
+    <w:p>
+      <w:r>
+        <w:separator/>
+      </w:r>
+    </w:p>
+  </w:endnote>
+  <w:endnote w:type="continuationSeparator" w:id="0">
+    <w:p>
+      <w:r>
+        <w:continuationSeparator/>
+      </w:r>
+    </w:p>
+  </w:endnote>
+</w:endnotes>
+</file>
+
+<file path=word/footnotes.xml><?xml version="1.0" encoding="utf-8"?>
+<w:footnotes xmlns:wpc="http://schemas.microsoft.com/office/word/2010/wordprocessingCanvas" xmlns:cx="http://schemas.microsoft.com/office/drawing/2014/chartex" xmlns:cx1="http://schemas.microsoft.com/office/drawing/2015/9/8/chartex" xmlns:cx2="http://schemas.microsoft.com/office/drawing/2015/10/21/chartex" xmlns:cx3="http://schemas.microsoft.com/office/drawing/2016/5/9/chartex" xmlns:cx4="http://schemas.microsoft.com/office/drawing/2016/5/10/chartex" xmlns:cx5="http://schemas.microsoft.com/office/drawing/2016/5/11/chartex" xmlns:cx6="http://schemas.microsoft.com/office/drawing/2016/5/12/chartex" xmlns:cx7="http://schemas.microsoft.com/office/drawing/2016/5/13/chartex" xmlns:cx8="http://schemas.microsoft.com/office/drawing/2016/5/14/chartex" xmlns:mc="http://schemas.openxmlformats.org/markup-compatibility/2006" xmlns:aink="http://schemas.microsoft.com/office/drawing/2016/ink" xmlns:am3d="http://schemas.microsoft.com/office/drawing/2017/model3d" xmlns:o="urn:schemas-microsoft-com:office:office" xmlns:r="http://schemas.openxmlformats.org/officeDocument/2006/relationships" xmlns:m="http://schemas.openxmlformats.org/officeDocument/2006/math" xmlns:v="urn:schemas-microsoft-com:vml" xmlns:wp14="http://schemas.microsoft.com/office/word/2010/wordprocessingDrawing" xmlns:wp="http://schemas.openxmlformats.org/drawingml/2006/wordprocessingDrawing" xmlns:w10="urn:schemas-microsoft-com:office:word" xmlns:w="http://schemas.openxmlformats.org/wordprocessingml/2006/main" xmlns:w14="http://schemas.microsoft.com/office/word/2010/wordml" xmlns:w15="http://schemas.microsoft.com/office/word/2012/wordml" xmlns:w16cid="http://schemas.microsoft.com/office/word/2016/wordml/cid" xmlns:w16se="http://schemas.microsoft.com/office/word/2015/wordml/symex" xmlns:wpg="http://schemas.microsoft.com/office/word/2010/wordprocessingGroup" xmlns:wpi="http://schemas.microsoft.com/office/word/2010/wordprocessingInk" xmlns:wne="http://schemas.microsoft.com/office/word/2006/wordml" xmlns:wps="http://schemas.microsoft.com/office/word/2010/wordprocessingShape" mc:Ignorable="w14 w15 w16se w16cid wp14">
+  <w:footnote w:type="separator" w:id="-1">
+    <w:p>
+      <w:r>
+        <w:separator/>
+      </w:r>
+    </w:p>
+  </w:footnote>
+  <w:footnote w:type="continuationSeparator" w:id="0">
+    <w:p>
+      <w:r>
+        <w:continuationSeparator/>
+      </w:r>
+    </w:p>
+  </w:footnote>
+</w:footnotes>
+</file>
+
 <file path=word/numbering.xml><?xml version="1.0" encoding="utf-8"?>
-<w:numbering xmlns:wpc="http://schemas.microsoft.com/office/word/2010/wordprocessingCanvas" xmlns:mo="http://schemas.microsoft.com/office/mac/office/2008/main" xmlns:mc="http://schemas.openxmlformats.org/markup-compatibility/2006" xmlns:mv="urn:schemas-microsoft-com:mac:vml" xmlns:o="urn:schemas-microsoft-com:office:office" xmlns:r="http://schemas.openxmlformats.org/officeDocument/2006/relationships" xmlns:m="http://schemas.openxmlformats.org/officeDocument/2006/math" xmlns:v="urn:schemas-microsoft-com:vml" xmlns:wp14="http://schemas.microsoft.com/office/word/2010/wordprocessingDrawing" xmlns:wp="http://schemas.openxmlformats.org/drawingml/2006/wordprocessingDrawing" xmlns:w10="urn:schemas-microsoft-com:office:word" xmlns:w="http://schemas.openxmlformats.org/wordprocessingml/2006/main" xmlns:w14="http://schemas.microsoft.com/office/word/2010/wordml" xmlns:w15="http://schemas.microsoft.com/office/word/2012/wordml" xmlns:wpg="http://schemas.microsoft.com/office/word/2010/wordprocessingGroup" xmlns:wpi="http://schemas.microsoft.com/office/word/2010/wordprocessingInk" xmlns:wne="http://schemas.microsoft.com/office/word/2006/wordml" xmlns:wps="http://schemas.microsoft.com/office/word/2010/wordprocessingShape" mc:Ignorable="w14 w15 wp14">
-  <w:abstractNum w:abstractNumId="0">
+<w:numbering xmlns:wpc="http://schemas.microsoft.com/office/word/2010/wordprocessingCanvas" xmlns:cx="http://schemas.microsoft.com/office/drawing/2014/chartex" xmlns:cx1="http://schemas.microsoft.com/office/drawing/2015/9/8/chartex" xmlns:cx2="http://schemas.microsoft.com/office/drawing/2015/10/21/chartex" xmlns:cx3="http://schemas.microsoft.com/office/drawing/2016/5/9/chartex" xmlns:cx4="http://schemas.microsoft.com/office/drawing/2016/5/10/chartex" xmlns:cx5="http://schemas.microsoft.com/office/drawing/2016/5/11/chartex" xmlns:cx6="http://schemas.microsoft.com/office/drawing/2016/5/12/chartex" xmlns:cx7="http://schemas.microsoft.com/office/drawing/2016/5/13/chartex" xmlns:cx8="http://schemas.microsoft.com/office/drawing/2016/5/14/chartex" xmlns:mc="http://schemas.openxmlformats.org/markup-compatibility/2006" xmlns:aink="http://schemas.microsoft.com/office/drawing/2016/ink" xmlns:am3d="http://schemas.microsoft.com/office/drawing/2017/model3d" xmlns:o="urn:schemas-microsoft-com:office:office" xmlns:r="http://schemas.openxmlformats.org/officeDocument/2006/relationships" xmlns:m="http://schemas.openxmlformats.org/officeDocument/2006/math" xmlns:v="urn:schemas-microsoft-com:vml" xmlns:wp14="http://schemas.microsoft.com/office/word/2010/wordprocessingDrawing" xmlns:wp="http://schemas.openxmlformats.org/drawingml/2006/wordprocessingDrawing" xmlns:w10="urn:schemas-microsoft-com:office:word" xmlns:w="http://schemas.openxmlformats.org/wordprocessingml/2006/main" xmlns:w14="http://schemas.microsoft.com/office/word/2010/wordml" xmlns:w15="http://schemas.microsoft.com/office/word/2012/wordml" xmlns:w16cid="http://schemas.microsoft.com/office/word/2016/wordml/cid" xmlns:w16se="http://schemas.microsoft.com/office/word/2015/wordml/symex" xmlns:wpg="http://schemas.microsoft.com/office/word/2010/wordprocessingGroup" xmlns:wpi="http://schemas.microsoft.com/office/word/2010/wordprocessingInk" xmlns:wne="http://schemas.microsoft.com/office/word/2006/wordml" xmlns:wps="http://schemas.microsoft.com/office/word/2010/wordprocessingShape" mc:Ignorable="w14 w15 w16se w16cid wp14">
+  <w:abstractNum w:abstractNumId="0" w15:restartNumberingAfterBreak="0">
     <w:nsid w:val="00000001"/>
     <w:multiLevelType w:val="hybridMultilevel"/>
     <w:tmpl w:val="00000001"/>
@@ -416,7 +3569,7 @@
 </file>
 
 <file path=word/styles.xml><?xml version="1.0" encoding="utf-8"?>
-<w:styles xmlns:mc="http://schemas.openxmlformats.org/markup-compatibility/2006" xmlns:r="http://schemas.openxmlformats.org/officeDocument/2006/relationships" xmlns:w="http://schemas.openxmlformats.org/wordprocessingml/2006/main" xmlns:w14="http://schemas.microsoft.com/office/word/2010/wordml" xmlns:w15="http://schemas.microsoft.com/office/word/2012/wordml" mc:Ignorable="w14 w15">
+<w:styles xmlns:mc="http://schemas.openxmlformats.org/markup-compatibility/2006" xmlns:r="http://schemas.openxmlformats.org/officeDocument/2006/relationships" xmlns:w="http://schemas.openxmlformats.org/wordprocessingml/2006/main" xmlns:w14="http://schemas.microsoft.com/office/word/2010/wordml" xmlns:w15="http://schemas.microsoft.com/office/word/2012/wordml" xmlns:w16cid="http://schemas.microsoft.com/office/word/2016/wordml/cid" xmlns:w16se="http://schemas.microsoft.com/office/word/2015/wordml/symex" mc:Ignorable="w14 w15 w16se w16cid">
   <w:docDefaults>
     <w:rPrDefault>
       <w:rPr>
@@ -428,7 +3581,7 @@
     </w:rPrDefault>
     <w:pPrDefault/>
   </w:docDefaults>
-  <w:latentStyles w:defLockedState="0" w:defUIPriority="99" w:defSemiHidden="0" w:defUnhideWhenUsed="0" w:defQFormat="0" w:count="382">
+  <w:latentStyles w:defLockedState="0" w:defUIPriority="99" w:defSemiHidden="0" w:defUnhideWhenUsed="0" w:defQFormat="0" w:count="375">
     <w:lsdException w:name="Normal" w:uiPriority="0" w:qFormat="1"/>
     <w:lsdException w:name="heading 1" w:uiPriority="9" w:qFormat="1"/>
     <w:lsdException w:name="heading 2" w:semiHidden="1" w:uiPriority="9" w:unhideWhenUsed="1" w:qFormat="1"/>
@@ -534,7 +3687,6 @@
     <w:lsdException w:name="HTML Sample" w:semiHidden="1" w:unhideWhenUsed="1"/>
     <w:lsdException w:name="HTML Typewriter" w:semiHidden="1" w:unhideWhenUsed="1"/>
     <w:lsdException w:name="HTML Variable" w:semiHidden="1" w:unhideWhenUsed="1"/>
-    <w:lsdException w:name="Normal Table" w:semiHidden="1" w:unhideWhenUsed="1"/>
     <w:lsdException w:name="annotation subject" w:semiHidden="1" w:unhideWhenUsed="1"/>
     <w:lsdException w:name="No List" w:semiHidden="1" w:unhideWhenUsed="1"/>
     <w:lsdException w:name="Outline List 1" w:semiHidden="1" w:unhideWhenUsed="1"/>
@@ -578,22 +3730,11 @@
     <w:lsdException w:name="Table Elegant" w:semiHidden="1" w:unhideWhenUsed="1"/>
     <w:lsdException w:name="Table Professional" w:semiHidden="1" w:unhideWhenUsed="1"/>
     <w:lsdException w:name="Table Subtle 1" w:semiHidden="1" w:unhideWhenUsed="1"/>
-    <w:lsdException w:name="Table Subtle 2" w:semiHidden="1" w:unhideWhenUsed="1"/>
     <w:lsdException w:name="Table Web 1" w:semiHidden="1" w:unhideWhenUsed="1"/>
     <w:lsdException w:name="Table Web 2" w:semiHidden="1" w:unhideWhenUsed="1"/>
-    <w:lsdException w:name="Table Web 3" w:semiHidden="1" w:unhideWhenUsed="1"/>
     <w:lsdException w:name="Balloon Text" w:semiHidden="1" w:unhideWhenUsed="1"/>
     <w:lsdException w:name="Table Grid" w:uiPriority="39"/>
     <w:lsdException w:name="Table Theme" w:semiHidden="1" w:unhideWhenUsed="1"/>
-    <w:lsdException w:name="Note Level 1" w:semiHidden="1" w:unhideWhenUsed="1"/>
-    <w:lsdException w:name="Note Level 2" w:semiHidden="1" w:unhideWhenUsed="1"/>
-    <w:lsdException w:name="Note Level 3" w:semiHidden="1" w:unhideWhenUsed="1"/>
-    <w:lsdException w:name="Note Level 4" w:semiHidden="1" w:unhideWhenUsed="1"/>
-    <w:lsdException w:name="Note Level 5" w:semiHidden="1" w:unhideWhenUsed="1"/>
-    <w:lsdException w:name="Note Level 6" w:semiHidden="1" w:unhideWhenUsed="1"/>
-    <w:lsdException w:name="Note Level 7" w:semiHidden="1" w:unhideWhenUsed="1"/>
-    <w:lsdException w:name="Note Level 8" w:semiHidden="1" w:unhideWhenUsed="1"/>
-    <w:lsdException w:name="Note Level 9" w:semiHidden="1" w:unhideWhenUsed="1"/>
     <w:lsdException w:name="Placeholder Text" w:semiHidden="1"/>
     <w:lsdException w:name="No Spacing" w:uiPriority="1" w:qFormat="1"/>
     <w:lsdException w:name="Light Shading" w:uiPriority="60"/>
@@ -811,10 +3952,55 @@
     <w:lsdException w:name="List Table 7 Colorful Accent 6" w:uiPriority="52"/>
     <w:lsdException w:name="Mention" w:semiHidden="1" w:unhideWhenUsed="1"/>
     <w:lsdException w:name="Smart Hyperlink" w:semiHidden="1" w:unhideWhenUsed="1"/>
+    <w:lsdException w:name="Hashtag" w:semiHidden="1" w:unhideWhenUsed="1"/>
+    <w:lsdException w:name="Unresolved Mention" w:semiHidden="1" w:unhideWhenUsed="1"/>
   </w:latentStyles>
   <w:style w:type="paragraph" w:default="1" w:styleId="Normal">
     <w:name w:val="Normal"/>
     <w:qFormat/>
+  </w:style>
+  <w:style w:type="paragraph" w:styleId="Heading1">
+    <w:name w:val="heading 1"/>
+    <w:basedOn w:val="Normal"/>
+    <w:next w:val="Normal"/>
+    <w:link w:val="Heading1Char"/>
+    <w:uiPriority w:val="9"/>
+    <w:qFormat/>
+    <w:rsid w:val="001B7DA3"/>
+    <w:pPr>
+      <w:keepNext/>
+      <w:keepLines/>
+      <w:spacing w:before="240"/>
+      <w:outlineLvl w:val="0"/>
+    </w:pPr>
+    <w:rPr>
+      <w:rFonts w:asciiTheme="majorHAnsi" w:eastAsiaTheme="majorEastAsia" w:hAnsiTheme="majorHAnsi" w:cstheme="majorBidi"/>
+      <w:color w:val="2F5496" w:themeColor="accent1" w:themeShade="BF"/>
+      <w:sz w:val="32"/>
+      <w:szCs w:val="32"/>
+    </w:rPr>
+  </w:style>
+  <w:style w:type="paragraph" w:styleId="Heading2">
+    <w:name w:val="heading 2"/>
+    <w:basedOn w:val="Normal"/>
+    <w:next w:val="Normal"/>
+    <w:link w:val="Heading2Char"/>
+    <w:uiPriority w:val="9"/>
+    <w:unhideWhenUsed/>
+    <w:qFormat/>
+    <w:rsid w:val="00246186"/>
+    <w:pPr>
+      <w:keepNext/>
+      <w:keepLines/>
+      <w:spacing w:before="40"/>
+      <w:outlineLvl w:val="1"/>
+    </w:pPr>
+    <w:rPr>
+      <w:rFonts w:asciiTheme="majorHAnsi" w:eastAsiaTheme="majorEastAsia" w:hAnsiTheme="majorHAnsi" w:cstheme="majorBidi"/>
+      <w:color w:val="2F5496" w:themeColor="accent1" w:themeShade="BF"/>
+      <w:sz w:val="26"/>
+      <w:szCs w:val="26"/>
+    </w:rPr>
   </w:style>
   <w:style w:type="character" w:default="1" w:styleId="DefaultParagraphFont">
     <w:name w:val="Default Paragraph Font"/>
@@ -842,6 +4028,85 @@
     <w:uiPriority w:val="99"/>
     <w:semiHidden/>
     <w:unhideWhenUsed/>
+  </w:style>
+  <w:style w:type="character" w:customStyle="1" w:styleId="Heading1Char">
+    <w:name w:val="Heading 1 Char"/>
+    <w:basedOn w:val="DefaultParagraphFont"/>
+    <w:link w:val="Heading1"/>
+    <w:uiPriority w:val="9"/>
+    <w:rsid w:val="001B7DA3"/>
+    <w:rPr>
+      <w:rFonts w:asciiTheme="majorHAnsi" w:eastAsiaTheme="majorEastAsia" w:hAnsiTheme="majorHAnsi" w:cstheme="majorBidi"/>
+      <w:color w:val="2F5496" w:themeColor="accent1" w:themeShade="BF"/>
+      <w:sz w:val="32"/>
+      <w:szCs w:val="32"/>
+    </w:rPr>
+  </w:style>
+  <w:style w:type="character" w:customStyle="1" w:styleId="Heading2Char">
+    <w:name w:val="Heading 2 Char"/>
+    <w:basedOn w:val="DefaultParagraphFont"/>
+    <w:link w:val="Heading2"/>
+    <w:uiPriority w:val="9"/>
+    <w:rsid w:val="00246186"/>
+    <w:rPr>
+      <w:rFonts w:asciiTheme="majorHAnsi" w:eastAsiaTheme="majorEastAsia" w:hAnsiTheme="majorHAnsi" w:cstheme="majorBidi"/>
+      <w:color w:val="2F5496" w:themeColor="accent1" w:themeShade="BF"/>
+      <w:sz w:val="26"/>
+      <w:szCs w:val="26"/>
+    </w:rPr>
+  </w:style>
+  <w:style w:type="character" w:styleId="Hyperlink">
+    <w:name w:val="Hyperlink"/>
+    <w:basedOn w:val="DefaultParagraphFont"/>
+    <w:uiPriority w:val="99"/>
+    <w:unhideWhenUsed/>
+    <w:rsid w:val="00E537E3"/>
+    <w:rPr>
+      <w:color w:val="0563C1" w:themeColor="hyperlink"/>
+      <w:u w:val="single"/>
+    </w:rPr>
+  </w:style>
+  <w:style w:type="paragraph" w:styleId="Header">
+    <w:name w:val="header"/>
+    <w:basedOn w:val="Normal"/>
+    <w:link w:val="HeaderChar"/>
+    <w:uiPriority w:val="99"/>
+    <w:unhideWhenUsed/>
+    <w:rsid w:val="00742EA8"/>
+    <w:pPr>
+      <w:tabs>
+        <w:tab w:val="center" w:pos="4513"/>
+        <w:tab w:val="right" w:pos="9026"/>
+      </w:tabs>
+    </w:pPr>
+  </w:style>
+  <w:style w:type="character" w:customStyle="1" w:styleId="HeaderChar">
+    <w:name w:val="Header Char"/>
+    <w:basedOn w:val="DefaultParagraphFont"/>
+    <w:link w:val="Header"/>
+    <w:uiPriority w:val="99"/>
+    <w:rsid w:val="00742EA8"/>
+  </w:style>
+  <w:style w:type="paragraph" w:styleId="Footer">
+    <w:name w:val="footer"/>
+    <w:basedOn w:val="Normal"/>
+    <w:link w:val="FooterChar"/>
+    <w:uiPriority w:val="99"/>
+    <w:unhideWhenUsed/>
+    <w:rsid w:val="00742EA8"/>
+    <w:pPr>
+      <w:tabs>
+        <w:tab w:val="center" w:pos="4513"/>
+        <w:tab w:val="right" w:pos="9026"/>
+      </w:tabs>
+    </w:pPr>
+  </w:style>
+  <w:style w:type="character" w:customStyle="1" w:styleId="FooterChar">
+    <w:name w:val="Footer Char"/>
+    <w:basedOn w:val="DefaultParagraphFont"/>
+    <w:link w:val="Footer"/>
+    <w:uiPriority w:val="99"/>
+    <w:rsid w:val="00742EA8"/>
   </w:style>
 </w:styles>
 </file>
@@ -1105,4 +4370,16 @@
     </a:ext>
   </a:extLst>
 </a:theme>
+</file>
+
+<file path=customXml/item1.xml><?xml version="1.0" encoding="utf-8"?>
+<b:Sources xmlns:b="http://schemas.openxmlformats.org/officeDocument/2006/bibliography" xmlns="http://schemas.openxmlformats.org/officeDocument/2006/bibliography" SelectedStyle="\APASixthEditionOfficeOnline.xsl" StyleName="APA" Version="6"/>
+</file>
+
+<file path=customXml/itemProps1.xml><?xml version="1.0" encoding="utf-8"?>
+<ds:datastoreItem xmlns:ds="http://schemas.openxmlformats.org/officeDocument/2006/customXml" ds:itemID="{6D1E9939-F38E-4D85-99BA-321347FB180A}">
+  <ds:schemaRefs>
+    <ds:schemaRef ds:uri="http://schemas.openxmlformats.org/officeDocument/2006/bibliography"/>
+  </ds:schemaRefs>
+</ds:datastoreItem>
 </file>